--- a/毕业设计文档/第三阶段 前三章编写/2024第三部分 郑瑞蓬.docx
+++ b/毕业设计文档/第三阶段 前三章编写/2024第三部分 郑瑞蓬.docx
@@ -1543,6 +1543,7 @@
           </w:rPr>
           <w:t xml:space="preserve"> </w:t>
         </w:r>
+        <w:proofErr w:type="gramStart"/>
         <w:r>
           <w:rPr>
             <w:rFonts w:eastAsia="黑体" w:hint="eastAsia"/>
@@ -1550,6 +1551,7 @@
           </w:rPr>
           <w:t>非零绕数</w:t>
         </w:r>
+        <w:proofErr w:type="gramEnd"/>
         <w:r>
           <w:tab/>
           <w:t>11</w:t>
@@ -2018,7 +2020,23 @@
             <w:rFonts w:eastAsia="黑体" w:hint="eastAsia"/>
             <w:szCs w:val="28"/>
           </w:rPr>
-          <w:t>类库功能划分</w:t>
+          <w:t>类</w:t>
+        </w:r>
+        <w:proofErr w:type="gramStart"/>
+        <w:r>
+          <w:rPr>
+            <w:rFonts w:eastAsia="黑体" w:hint="eastAsia"/>
+            <w:szCs w:val="28"/>
+          </w:rPr>
+          <w:t>库功能</w:t>
+        </w:r>
+        <w:proofErr w:type="gramEnd"/>
+        <w:r>
+          <w:rPr>
+            <w:rFonts w:eastAsia="黑体" w:hint="eastAsia"/>
+            <w:szCs w:val="28"/>
+          </w:rPr>
+          <w:t>划分</w:t>
         </w:r>
         <w:r>
           <w:tab/>
@@ -3091,7 +3109,23 @@
             <w:rFonts w:eastAsia="黑体" w:hint="eastAsia"/>
             <w:szCs w:val="28"/>
           </w:rPr>
-          <w:t>图形基类封装和继承关系</w:t>
+          <w:t>图形</w:t>
+        </w:r>
+        <w:proofErr w:type="gramStart"/>
+        <w:r>
+          <w:rPr>
+            <w:rFonts w:eastAsia="黑体" w:hint="eastAsia"/>
+            <w:szCs w:val="28"/>
+          </w:rPr>
+          <w:t>基类封装</w:t>
+        </w:r>
+        <w:proofErr w:type="gramEnd"/>
+        <w:r>
+          <w:rPr>
+            <w:rFonts w:eastAsia="黑体" w:hint="eastAsia"/>
+            <w:szCs w:val="28"/>
+          </w:rPr>
+          <w:t>和继承关系</w:t>
         </w:r>
         <w:r>
           <w:tab/>
@@ -4441,8 +4475,17 @@
             <w:rFonts w:ascii="Times New Roman" w:hAnsi="Times New Roman" w:hint="eastAsia"/>
             <w:szCs w:val="30"/>
           </w:rPr>
-          <w:t>运行时事件</w:t>
-        </w:r>
+          <w:t>运行</w:t>
+        </w:r>
+        <w:proofErr w:type="gramStart"/>
+        <w:r>
+          <w:rPr>
+            <w:rFonts w:ascii="Times New Roman" w:hAnsi="Times New Roman" w:hint="eastAsia"/>
+            <w:szCs w:val="30"/>
+          </w:rPr>
+          <w:t>时事件</w:t>
+        </w:r>
+        <w:proofErr w:type="gramEnd"/>
         <w:r>
           <w:tab/>
           <w:t>34</w:t>
@@ -4485,8 +4528,17 @@
             <w:rFonts w:eastAsia="黑体" w:hint="eastAsia"/>
             <w:szCs w:val="28"/>
           </w:rPr>
-          <w:t>画布整体运行时事件</w:t>
-        </w:r>
+          <w:t>画布整体运行</w:t>
+        </w:r>
+        <w:proofErr w:type="gramStart"/>
+        <w:r>
+          <w:rPr>
+            <w:rFonts w:eastAsia="黑体" w:hint="eastAsia"/>
+            <w:szCs w:val="28"/>
+          </w:rPr>
+          <w:t>时事件</w:t>
+        </w:r>
+        <w:proofErr w:type="gramEnd"/>
         <w:r>
           <w:tab/>
           <w:t>31</w:t>
@@ -4515,8 +4567,17 @@
             <w:rFonts w:eastAsia="黑体" w:hint="eastAsia"/>
             <w:szCs w:val="28"/>
           </w:rPr>
-          <w:t>图元运行时事件</w:t>
-        </w:r>
+          <w:t>图元运行</w:t>
+        </w:r>
+        <w:proofErr w:type="gramStart"/>
+        <w:r>
+          <w:rPr>
+            <w:rFonts w:eastAsia="黑体" w:hint="eastAsia"/>
+            <w:szCs w:val="28"/>
+          </w:rPr>
+          <w:t>时事件</w:t>
+        </w:r>
+        <w:proofErr w:type="gramEnd"/>
         <w:r>
           <w:tab/>
           <w:t>31</w:t>
@@ -4545,8 +4606,17 @@
             <w:rFonts w:eastAsia="黑体" w:hint="eastAsia"/>
             <w:szCs w:val="28"/>
           </w:rPr>
-          <w:t>动画运行时事件</w:t>
-        </w:r>
+          <w:t>动画运行</w:t>
+        </w:r>
+        <w:proofErr w:type="gramStart"/>
+        <w:r>
+          <w:rPr>
+            <w:rFonts w:eastAsia="黑体" w:hint="eastAsia"/>
+            <w:szCs w:val="28"/>
+          </w:rPr>
+          <w:t>时事件</w:t>
+        </w:r>
+        <w:proofErr w:type="gramEnd"/>
         <w:r>
           <w:tab/>
           <w:t>31</w:t>
@@ -4635,7 +4705,23 @@
             <w:rFonts w:eastAsia="黑体" w:hint="eastAsia"/>
             <w:szCs w:val="36"/>
           </w:rPr>
-          <w:t>类库应用示例</w:t>
+          <w:t>类</w:t>
+        </w:r>
+        <w:proofErr w:type="gramStart"/>
+        <w:r>
+          <w:rPr>
+            <w:rFonts w:eastAsia="黑体" w:hint="eastAsia"/>
+            <w:szCs w:val="36"/>
+          </w:rPr>
+          <w:t>库应用</w:t>
+        </w:r>
+        <w:proofErr w:type="gramEnd"/>
+        <w:r>
+          <w:rPr>
+            <w:rFonts w:eastAsia="黑体" w:hint="eastAsia"/>
+            <w:szCs w:val="36"/>
+          </w:rPr>
+          <w:t>示例</w:t>
         </w:r>
         <w:r>
           <w:tab/>
@@ -4729,7 +4815,23 @@
             <w:rFonts w:eastAsia="黑体" w:hint="eastAsia"/>
             <w:szCs w:val="28"/>
           </w:rPr>
-          <w:t>类库使用场景</w:t>
+          <w:t>类</w:t>
+        </w:r>
+        <w:proofErr w:type="gramStart"/>
+        <w:r>
+          <w:rPr>
+            <w:rFonts w:eastAsia="黑体" w:hint="eastAsia"/>
+            <w:szCs w:val="28"/>
+          </w:rPr>
+          <w:t>库使用</w:t>
+        </w:r>
+        <w:proofErr w:type="gramEnd"/>
+        <w:r>
+          <w:rPr>
+            <w:rFonts w:eastAsia="黑体" w:hint="eastAsia"/>
+            <w:szCs w:val="28"/>
+          </w:rPr>
+          <w:t>场景</w:t>
         </w:r>
         <w:r>
           <w:tab/>
@@ -9198,8 +9300,13 @@
       <w:r>
         <w:t>的控制主要通过</w:t>
       </w:r>
-      <w:r>
-        <w:t>WebGPU API</w:t>
+      <w:proofErr w:type="spellStart"/>
+      <w:r>
+        <w:t>WebGPU</w:t>
+      </w:r>
+      <w:proofErr w:type="spellEnd"/>
+      <w:r>
+        <w:t xml:space="preserve"> API</w:t>
       </w:r>
       <w:r>
         <w:t>，次要的权限通过</w:t>
@@ -9216,9 +9323,11 @@
       <w:r>
         <w:t>。音频节点和</w:t>
       </w:r>
+      <w:proofErr w:type="spellStart"/>
       <w:r>
         <w:t>WebAssembly</w:t>
       </w:r>
+      <w:proofErr w:type="spellEnd"/>
       <w:r>
         <w:t>则是人们熟悉的技术。</w:t>
       </w:r>
@@ -9455,7 +9564,15 @@
         <w:t>2D</w:t>
       </w:r>
       <w:r>
-        <w:t>绘图类库如下所示：</w:t>
+        <w:t>绘图类</w:t>
+      </w:r>
+      <w:proofErr w:type="gramStart"/>
+      <w:r>
+        <w:t>库如下</w:t>
+      </w:r>
+      <w:proofErr w:type="gramEnd"/>
+      <w:r>
+        <w:t>所示：</w:t>
       </w:r>
     </w:p>
     <w:p>
@@ -9524,14 +9641,21 @@
         </w:rPr>
         <w:t>、</w:t>
       </w:r>
+      <w:proofErr w:type="spellStart"/>
       <w:r>
         <w:t>Konva</w:t>
       </w:r>
+      <w:proofErr w:type="spellEnd"/>
       <w:r>
         <w:t>：</w:t>
       </w:r>
-      <w:r>
-        <w:t xml:space="preserve">Konva </w:t>
+      <w:proofErr w:type="spellStart"/>
+      <w:r>
+        <w:t>Konva</w:t>
+      </w:r>
+      <w:proofErr w:type="spellEnd"/>
+      <w:r>
+        <w:t xml:space="preserve"> </w:t>
       </w:r>
       <w:r>
         <w:t>是一个适用于桌面和移动应用的</w:t>
@@ -9548,8 +9672,13 @@
       <w:r>
         <w:t>，使开发者能够创建和操作图形、文本、图片、视频等。</w:t>
       </w:r>
-      <w:r>
-        <w:t xml:space="preserve">Konva </w:t>
+      <w:proofErr w:type="spellStart"/>
+      <w:r>
+        <w:t>Konva</w:t>
+      </w:r>
+      <w:proofErr w:type="spellEnd"/>
+      <w:r>
+        <w:t xml:space="preserve"> </w:t>
       </w:r>
       <w:r>
         <w:t>的优势在于其高性能渲染、事件处理、动画、滤镜、裁剪和拖放功能，以及对多个</w:t>
@@ -9560,8 +9689,13 @@
       <w:r>
         <w:t>层的支持。</w:t>
       </w:r>
-      <w:r>
-        <w:t xml:space="preserve">Konva </w:t>
+      <w:proofErr w:type="spellStart"/>
+      <w:r>
+        <w:t>Konva</w:t>
+      </w:r>
+      <w:proofErr w:type="spellEnd"/>
+      <w:r>
+        <w:t xml:space="preserve"> </w:t>
       </w:r>
       <w:r>
         <w:t>还提供了与前端框架如</w:t>
@@ -9595,14 +9729,21 @@
         </w:rPr>
         <w:t>、</w:t>
       </w:r>
+      <w:proofErr w:type="spellStart"/>
       <w:r>
         <w:t>LeaferJS</w:t>
       </w:r>
+      <w:proofErr w:type="spellEnd"/>
       <w:r>
         <w:t>：</w:t>
       </w:r>
-      <w:r>
-        <w:t xml:space="preserve">LeaferJS </w:t>
+      <w:proofErr w:type="spellStart"/>
+      <w:r>
+        <w:t>LeaferJS</w:t>
+      </w:r>
+      <w:proofErr w:type="spellEnd"/>
+      <w:r>
+        <w:t xml:space="preserve"> </w:t>
       </w:r>
       <w:r>
         <w:t>是一个功能强大的</w:t>
@@ -9619,8 +9760,13 @@
       <w:r>
         <w:t>结合进行绘图。</w:t>
       </w:r>
-      <w:r>
-        <w:t xml:space="preserve">LeaferJS </w:t>
+      <w:proofErr w:type="spellStart"/>
+      <w:r>
+        <w:t>LeaferJS</w:t>
+      </w:r>
+      <w:proofErr w:type="spellEnd"/>
+      <w:r>
+        <w:t xml:space="preserve"> </w:t>
       </w:r>
       <w:r>
         <w:t>提供了灵活的图形系统，允许开发者自定义图形的属性、样式、动画和事件。它还包含了渐变、阴影、混合、</w:t>
@@ -9703,7 +9849,15 @@
     </w:p>
     <w:p>
       <w:r>
-        <w:t>尽管上述类库功能完善且成熟，但存在一些问题。</w:t>
+        <w:t>尽管上述类</w:t>
+      </w:r>
+      <w:proofErr w:type="gramStart"/>
+      <w:r>
+        <w:t>库功能</w:t>
+      </w:r>
+      <w:proofErr w:type="gramEnd"/>
+      <w:r>
+        <w:t>完善且成熟，但存在一些问题。</w:t>
       </w:r>
     </w:p>
     <w:p>
@@ -9730,7 +9884,31 @@
     </w:p>
     <w:p>
       <w:r>
-        <w:t>综上所述，本类库的设计宗旨在于最大程度地与原生语法对接，并在面向对象化的基础上，保持操作的原子性和可复用性。同时，提供交互和动画功能，实现低复杂度封装，保持易用性和可扩展性。</w:t>
+        <w:t>综上所述，本类库的设计宗旨在于最大程度地与原生语法对接，并在面向对象化的基础上，保持操作的原子性和可复用性。同时，提供</w:t>
+      </w:r>
+      <w:proofErr w:type="gramStart"/>
+      <w:r>
+        <w:t>交互和</w:t>
+      </w:r>
+      <w:proofErr w:type="gramEnd"/>
+      <w:r>
+        <w:t>动画功能，实现</w:t>
+      </w:r>
+      <w:proofErr w:type="gramStart"/>
+      <w:r>
+        <w:t>低复杂</w:t>
+      </w:r>
+      <w:proofErr w:type="gramEnd"/>
+      <w:r>
+        <w:t>度封装，保持易用性和</w:t>
+      </w:r>
+      <w:proofErr w:type="gramStart"/>
+      <w:r>
+        <w:t>可</w:t>
+      </w:r>
+      <w:proofErr w:type="gramEnd"/>
+      <w:r>
+        <w:t>扩展性。</w:t>
       </w:r>
     </w:p>
     <w:p>
@@ -9750,7 +9928,35 @@
         <w:rPr>
           <w:rFonts w:hint="eastAsia"/>
         </w:rPr>
-        <w:t>础上，保持操作的原子性和可复用性，同时提供交互和动画功能。实现低复杂度封装且保持其易用性，可扩展性。</w:t>
+        <w:t>础上，保持操作的原子性和可复用性，同时提供</w:t>
+      </w:r>
+      <w:proofErr w:type="gramStart"/>
+      <w:r>
+        <w:rPr>
+          <w:rFonts w:hint="eastAsia"/>
+        </w:rPr>
+        <w:t>交互和</w:t>
+      </w:r>
+      <w:proofErr w:type="gramEnd"/>
+      <w:r>
+        <w:rPr>
+          <w:rFonts w:hint="eastAsia"/>
+        </w:rPr>
+        <w:t>动画功能。实现</w:t>
+      </w:r>
+      <w:proofErr w:type="gramStart"/>
+      <w:r>
+        <w:rPr>
+          <w:rFonts w:hint="eastAsia"/>
+        </w:rPr>
+        <w:t>低复杂</w:t>
+      </w:r>
+      <w:proofErr w:type="gramEnd"/>
+      <w:r>
+        <w:rPr>
+          <w:rFonts w:hint="eastAsia"/>
+        </w:rPr>
+        <w:t>度封装且保持其易用性，可扩展性。</w:t>
       </w:r>
     </w:p>
     <w:p>
@@ -9785,7 +9991,15 @@
         <w:t>2D</w:t>
       </w:r>
       <w:r>
-        <w:t>图形。它的核心功能包括绘图及相关功能、必要的数学运算和其他工具类。按照设计主旨，类库仅封装最基础的代码以保持扩展性。此外，类库还包括与用户交互所需的事</w:t>
+        <w:t>图形。它的核心功能包括绘图及相关功能、必要的数学运算和其他工具类。按照设计主旨，类库仅封装</w:t>
+      </w:r>
+      <w:proofErr w:type="gramStart"/>
+      <w:r>
+        <w:t>最</w:t>
+      </w:r>
+      <w:proofErr w:type="gramEnd"/>
+      <w:r>
+        <w:t>基础的代码以保持扩展性。此外，类库还包括与用户交互所需的事</w:t>
       </w:r>
       <w:r>
         <w:t>件类封装。其他功能则以面向对象的方式封装，不进行过多修改，并提供动画功能。详细模块划分如下：</w:t>
@@ -9913,7 +10127,23 @@
         <w:t xml:space="preserve"> </w:t>
       </w:r>
       <w:r>
-        <w:t>处理像素级图像操作，如滤镜、亮度调整。用户可应用滤镜或调整色调、饱和度。例如，应用黑白滤镜或增加对比度。</w:t>
+        <w:t>处理</w:t>
+      </w:r>
+      <w:proofErr w:type="gramStart"/>
+      <w:r>
+        <w:t>像素级</w:t>
+      </w:r>
+      <w:proofErr w:type="gramEnd"/>
+      <w:r>
+        <w:t>图像操作，</w:t>
+      </w:r>
+      <w:proofErr w:type="gramStart"/>
+      <w:r>
+        <w:t>如滤镜</w:t>
+      </w:r>
+      <w:proofErr w:type="gramEnd"/>
+      <w:r>
+        <w:t>、亮度调整。用户可应用滤镜或调整色调、饱和度。例如，应用黑白滤镜或增加对比度。</w:t>
       </w:r>
     </w:p>
     <w:p>
@@ -10177,17 +10407,24 @@
         <w:t>1995</w:t>
       </w:r>
       <w:r>
-        <w:t>年开发的客户端脚本语言，最初叫</w:t>
-      </w:r>
+        <w:t>年开发的客户端脚本语言，</w:t>
+      </w:r>
+      <w:proofErr w:type="gramStart"/>
+      <w:r>
+        <w:t>最初叫</w:t>
+      </w:r>
+      <w:proofErr w:type="gramEnd"/>
       <w:r>
         <w:t>Mocha</w:t>
       </w:r>
       <w:r>
         <w:t>，后来改名为</w:t>
       </w:r>
+      <w:proofErr w:type="spellStart"/>
       <w:r>
         <w:t>LiveScript</w:t>
       </w:r>
+      <w:proofErr w:type="spellEnd"/>
       <w:r>
         <w:t>，最后为了借助</w:t>
       </w:r>
@@ -10248,7 +10485,15 @@
         <w:t>Oracle</w:t>
       </w:r>
       <w:r>
-        <w:t>）的注册商标，用来特指网景（现在的</w:t>
+        <w:t>）的注册商标，用来</w:t>
+      </w:r>
+      <w:proofErr w:type="gramStart"/>
+      <w:r>
+        <w:t>特指网</w:t>
+      </w:r>
+      <w:proofErr w:type="gramEnd"/>
+      <w:r>
+        <w:t>景（现在的</w:t>
       </w:r>
       <w:r>
         <w:t>Mozilla</w:t>
@@ -10294,9 +10539,11 @@
       <w:r>
         <w:t>标准，也就是</w:t>
       </w:r>
+      <w:proofErr w:type="spellStart"/>
       <w:r>
         <w:t>ES.next</w:t>
       </w:r>
+      <w:proofErr w:type="spellEnd"/>
       <w:r>
         <w:t>。</w:t>
       </w:r>
@@ -10390,7 +10637,15 @@
         <w:t>ES6</w:t>
       </w:r>
       <w:r>
-        <w:t>规范也更新了一些对象的命名规则，区分了标准对象和异质对象，以支持对象的自托管和互操作性。</w:t>
+        <w:t>规范也更新了一些对象的命名规则，区分了标准对象和</w:t>
+      </w:r>
+      <w:proofErr w:type="gramStart"/>
+      <w:r>
+        <w:t>异质对象</w:t>
+      </w:r>
+      <w:proofErr w:type="gramEnd"/>
+      <w:r>
+        <w:t>，以支持对象的自托管和互操作性。</w:t>
       </w:r>
       <w:r>
         <w:t>ES6</w:t>
@@ -10420,7 +10675,15 @@
         <w:t>Proxies</w:t>
       </w:r>
       <w:r>
-        <w:t>和元对象编程</w:t>
+        <w:t>和</w:t>
+      </w:r>
+      <w:proofErr w:type="gramStart"/>
+      <w:r>
+        <w:t>元对象</w:t>
+      </w:r>
+      <w:proofErr w:type="gramEnd"/>
+      <w:r>
+        <w:t>编程</w:t>
       </w:r>
       <w:r>
         <w:t>(MOP)</w:t>
@@ -10465,7 +10728,15 @@
         <w:t> JavaScript </w:t>
       </w:r>
       <w:r>
-        <w:t>的严格语法超集，提供了可选的静态类型检查。</w:t>
+        <w:t>的严格</w:t>
+      </w:r>
+      <w:proofErr w:type="gramStart"/>
+      <w:r>
+        <w:t>语法超</w:t>
+      </w:r>
+      <w:proofErr w:type="gramEnd"/>
+      <w:r>
+        <w:t>集，提供了可选的静态类型检查。</w:t>
       </w:r>
     </w:p>
     <w:p>
@@ -10495,7 +10766,15 @@
         <w:t xml:space="preserve"> JavaScript </w:t>
       </w:r>
       <w:r>
-        <w:t>编写的程序规模、范围和复杂性呈指数级增长，</w:t>
+        <w:t>编写的程序规模、范围和复杂性呈</w:t>
+      </w:r>
+      <w:proofErr w:type="gramStart"/>
+      <w:r>
+        <w:t>指数级</w:t>
+      </w:r>
+      <w:proofErr w:type="gramEnd"/>
+      <w:r>
+        <w:t>增长，</w:t>
       </w:r>
       <w:r>
         <w:t xml:space="preserve">JavaScript </w:t>
@@ -10557,7 +10836,15 @@
         <w:t xml:space="preserve"> JavaScript </w:t>
       </w:r>
       <w:r>
-        <w:t>的严格语法超集，因此任何现有的</w:t>
+        <w:t>的严格</w:t>
+      </w:r>
+      <w:proofErr w:type="gramStart"/>
+      <w:r>
+        <w:t>语法超</w:t>
+      </w:r>
+      <w:proofErr w:type="gramEnd"/>
+      <w:r>
+        <w:t>集，因此任何现有的</w:t>
       </w:r>
       <w:r>
         <w:t xml:space="preserve"> JavaScript </w:t>
@@ -10615,12 +10902,14 @@
       <w:r>
         <w:t xml:space="preserve"> </w:t>
       </w:r>
+      <w:proofErr w:type="spellStart"/>
       <w:r>
         <w:rPr>
           <w:rFonts w:hint="eastAsia"/>
         </w:rPr>
         <w:t>PhpStorm</w:t>
       </w:r>
+      <w:proofErr w:type="spellEnd"/>
       <w:r>
         <w:rPr>
           <w:rFonts w:hint="eastAsia"/>
@@ -10632,8 +10921,13 @@
     </w:p>
     <w:p>
       <w:commentRangeStart w:id="40"/>
-      <w:r>
-        <w:t>PhpStorm </w:t>
+      <w:proofErr w:type="spellStart"/>
+      <w:r>
+        <w:t>PhpStorm</w:t>
+      </w:r>
+      <w:proofErr w:type="spellEnd"/>
+      <w:r>
+        <w:t> </w:t>
       </w:r>
       <w:r>
         <w:t>是一款商业性质的跨平台</w:t>
@@ -10686,9 +10980,11 @@
       <w:r>
         <w:t>代码的功能。</w:t>
       </w:r>
+      <w:proofErr w:type="spellStart"/>
       <w:r>
         <w:t>PhpStorm</w:t>
       </w:r>
+      <w:proofErr w:type="spellEnd"/>
       <w:r>
         <w:t>的用户友好性使得</w:t>
       </w:r>
@@ -10703,6 +10999,7 @@
       </w:r>
     </w:p>
     <w:p>
+      <w:proofErr w:type="spellStart"/>
       <w:r>
         <w:t>Php</w:t>
       </w:r>
@@ -10712,6 +11009,7 @@
         </w:rPr>
         <w:t>Storm</w:t>
       </w:r>
+      <w:proofErr w:type="spellEnd"/>
       <w:r>
         <w:rPr>
           <w:rFonts w:hint="eastAsia"/>
@@ -10729,8 +11027,13 @@
       <w:r>
         <w:t>智能编码助手：</w:t>
       </w:r>
-      <w:r>
-        <w:t>PhpStorm </w:t>
+      <w:proofErr w:type="spellStart"/>
+      <w:r>
+        <w:t>PhpStorm</w:t>
+      </w:r>
+      <w:proofErr w:type="spellEnd"/>
+      <w:r>
+        <w:t> </w:t>
       </w:r>
       <w:r>
         <w:t>以其智能编码辅助功能而闻名。这一功能确保你遵循编码标准，提供相关建议，并在你输入代码时自动完成。</w:t>
@@ -10757,14 +11060,27 @@
       <w:r>
         <w:t>调试和测试：</w:t>
       </w:r>
-      <w:r>
-        <w:t>PhpStorm </w:t>
+      <w:proofErr w:type="spellStart"/>
+      <w:r>
+        <w:t>PhpStorm</w:t>
+      </w:r>
+      <w:proofErr w:type="spellEnd"/>
+      <w:r>
+        <w:t> </w:t>
       </w:r>
       <w:r>
         <w:t>集成了</w:t>
       </w:r>
       <w:r>
-        <w:t> Xdebug </w:t>
+        <w:t> </w:t>
+      </w:r>
+      <w:proofErr w:type="spellStart"/>
+      <w:r>
+        <w:t>Xdebug</w:t>
+      </w:r>
+      <w:proofErr w:type="spellEnd"/>
+      <w:r>
+        <w:t> </w:t>
       </w:r>
       <w:r>
         <w:t>和</w:t>
@@ -10776,7 +11092,15 @@
         <w:t>，支持</w:t>
       </w:r>
       <w:r>
-        <w:t> PHPUnit </w:t>
+        <w:t> </w:t>
+      </w:r>
+      <w:proofErr w:type="spellStart"/>
+      <w:r>
+        <w:t>PHPUnit</w:t>
+      </w:r>
+      <w:proofErr w:type="spellEnd"/>
+      <w:r>
+        <w:t> </w:t>
       </w:r>
       <w:r>
         <w:t>进行单元测试。你可以在同一环境中开发、测试和调试代码。</w:t>
@@ -10787,8 +11111,13 @@
         <w:t>可定制性：你可以通过插件、主题和自定义设置来调整</w:t>
       </w:r>
       <w:r>
-        <w:t> PhpStorm</w:t>
-      </w:r>
+        <w:t> </w:t>
+      </w:r>
+      <w:proofErr w:type="spellStart"/>
+      <w:r>
+        <w:t>PhpStorm</w:t>
+      </w:r>
+      <w:proofErr w:type="spellEnd"/>
       <w:r>
         <w:t>，使其适应不同的工作流程。</w:t>
       </w:r>
@@ -10797,8 +11126,13 @@
       <w:r>
         <w:t>跨平台：</w:t>
       </w:r>
-      <w:r>
-        <w:t>PhpStorm </w:t>
+      <w:proofErr w:type="spellStart"/>
+      <w:r>
+        <w:t>PhpStorm</w:t>
+      </w:r>
+      <w:proofErr w:type="spellEnd"/>
+      <w:r>
+        <w:t> </w:t>
       </w:r>
       <w:r>
         <w:t>可在</w:t>
@@ -10823,8 +11157,13 @@
       </w:r>
     </w:p>
     <w:p>
-      <w:r>
-        <w:t>PhpStorm </w:t>
+      <w:proofErr w:type="spellStart"/>
+      <w:r>
+        <w:t>PhpStorm</w:t>
+      </w:r>
+      <w:proofErr w:type="spellEnd"/>
+      <w:r>
+        <w:t> </w:t>
       </w:r>
       <w:r>
         <w:t>是一个强大且灵活的工具，它将帮助你在</w:t>
@@ -10986,7 +11325,15 @@
         <w:t xml:space="preserve">Chrome Canary </w:t>
       </w:r>
       <w:r>
-        <w:t>提供了一些实验性的功能，这些功能可能尚未在稳定版的</w:t>
+        <w:t>提供了一些实验性的功能，这些功能可能尚未在</w:t>
+      </w:r>
+      <w:proofErr w:type="gramStart"/>
+      <w:r>
+        <w:t>稳定版</w:t>
+      </w:r>
+      <w:proofErr w:type="gramEnd"/>
+      <w:r>
+        <w:t>的</w:t>
       </w:r>
       <w:r>
         <w:t xml:space="preserve"> Chrome </w:t>
@@ -11165,13 +11512,29 @@
         <w:t xml:space="preserve">Node.js </w:t>
       </w:r>
       <w:r>
-        <w:t>使用事件驱动和非阻塞的接口，可用于编写高并发状态下的程序。与其他语言最大的不同之处在于，</w:t>
+        <w:t>使用事件驱动和非阻塞的接口，可用于</w:t>
+      </w:r>
+      <w:proofErr w:type="gramStart"/>
+      <w:r>
+        <w:t>编写高</w:t>
+      </w:r>
+      <w:proofErr w:type="gramEnd"/>
+      <w:r>
+        <w:t>并发状态下的程序。与其他语言最大的不同之处在于，</w:t>
       </w:r>
       <w:r>
         <w:t xml:space="preserve">Node.js </w:t>
       </w:r>
       <w:r>
-        <w:t>是非阻塞的，多条命令可以同时运行，通过回调函数得知命令已结束运行。同时，</w:t>
+        <w:t>是非阻塞的，多条命令可以同时运行，通过回</w:t>
+      </w:r>
+      <w:proofErr w:type="gramStart"/>
+      <w:r>
+        <w:t>调函数</w:t>
+      </w:r>
+      <w:proofErr w:type="gramEnd"/>
+      <w:r>
+        <w:t>得知命令已结束运行。同时，</w:t>
       </w:r>
       <w:r>
         <w:t xml:space="preserve">Node.js </w:t>
@@ -11295,12 +11658,14 @@
       <w:r>
         <w:t>，</w:t>
       </w:r>
+      <w:proofErr w:type="spellStart"/>
       <w:r>
         <w:rPr>
           <w:rFonts w:hint="eastAsia"/>
         </w:rPr>
         <w:t>WebPack</w:t>
       </w:r>
+      <w:proofErr w:type="spellEnd"/>
       <w:r>
         <w:rPr>
           <w:rFonts w:hint="eastAsia"/>
@@ -11396,8 +11761,13 @@
         <w:t>（简称为</w:t>
       </w:r>
       <w:r>
-        <w:t> tsc</w:t>
-      </w:r>
+        <w:t> </w:t>
+      </w:r>
+      <w:proofErr w:type="spellStart"/>
+      <w:r>
+        <w:t>tsc</w:t>
+      </w:r>
+      <w:proofErr w:type="spellEnd"/>
       <w:r>
         <w:t>）是一款强大的工具，用于将</w:t>
       </w:r>
@@ -11714,7 +12084,15 @@
     </w:p>
     <w:p>
       <w:r>
-        <w:t>在广义的仿射空间之中，选定一个特定的点作为参考点，基于此参考点确定基向量，就可以以明确的方式来表示所有点。这种原点和基向量的组合便称之为标架</w:t>
+        <w:t>在广义的仿射空间之中，选定一个特定的点作为参考点，基于此参考点确定基向量，就可以以明确的方式来表示所有点。这种原点和</w:t>
+      </w:r>
+      <w:proofErr w:type="gramStart"/>
+      <w:r>
+        <w:t>基向量</w:t>
+      </w:r>
+      <w:proofErr w:type="gramEnd"/>
+      <w:r>
+        <w:t>的组合便称之为标架</w:t>
       </w:r>
       <w:r>
         <w:rPr>
@@ -11733,7 +12111,21 @@
         <w:rPr>
           <w:rFonts w:hint="eastAsia"/>
         </w:rPr>
-        <w:t>一般，在一个完整的绘图系统中，存在着多个坐标系统，这些坐标系统的原点被称之为基向量，一张完整的图像是由不同种坐标系共同作用的结果。例如一整个绘图系统拥有一个世界坐标系统，里面的对象拥有自己的对象坐标系统</w:t>
+        <w:t>一般，在一个完整的绘图系统中，存在着多个坐标系统，这些坐标系统的原点被称之为基向量，一张完整的图像是由不同种坐标系共同作用的结果。例如</w:t>
+      </w:r>
+      <w:proofErr w:type="gramStart"/>
+      <w:r>
+        <w:rPr>
+          <w:rFonts w:hint="eastAsia"/>
+        </w:rPr>
+        <w:t>一</w:t>
+      </w:r>
+      <w:proofErr w:type="gramEnd"/>
+      <w:r>
+        <w:rPr>
+          <w:rFonts w:hint="eastAsia"/>
+        </w:rPr>
+        <w:t>整个绘图系统拥有一个世界坐标系统，里面的对象拥有自己的对象坐标系统</w:t>
       </w:r>
       <w:r>
         <w:rPr>
@@ -13386,8 +13778,58 @@
         <w:rPr>
           <w:rFonts w:hint="eastAsia"/>
         </w:rPr>
-        <w:t>其次坐标所扩展的一位数被称之为齐次参数，齐次参数是一个非零值</w:t>
-      </w:r>
+        <w:t>其次坐标所扩展的</w:t>
+      </w:r>
+      <w:proofErr w:type="gramStart"/>
+      <w:r>
+        <w:rPr>
+          <w:rFonts w:hint="eastAsia"/>
+        </w:rPr>
+        <w:t>一</w:t>
+      </w:r>
+      <w:proofErr w:type="gramEnd"/>
+      <w:r>
+        <w:rPr>
+          <w:rFonts w:hint="eastAsia"/>
+        </w:rPr>
+        <w:t>位数被</w:t>
+      </w:r>
+      <w:proofErr w:type="gramStart"/>
+      <w:r>
+        <w:rPr>
+          <w:rFonts w:hint="eastAsia"/>
+        </w:rPr>
+        <w:t>称之为齐次参数</w:t>
+      </w:r>
+      <w:proofErr w:type="gramEnd"/>
+      <w:r>
+        <w:rPr>
+          <w:rFonts w:hint="eastAsia"/>
+        </w:rPr>
+        <w:t>，</w:t>
+      </w:r>
+      <w:proofErr w:type="gramStart"/>
+      <w:r>
+        <w:rPr>
+          <w:rFonts w:hint="eastAsia"/>
+        </w:rPr>
+        <w:t>齐次参数</w:t>
+      </w:r>
+      <w:proofErr w:type="gramEnd"/>
+      <w:r>
+        <w:rPr>
+          <w:rFonts w:hint="eastAsia"/>
+        </w:rPr>
+        <w:t>是</w:t>
+      </w:r>
+      <w:proofErr w:type="gramStart"/>
+      <w:r>
+        <w:rPr>
+          <w:rFonts w:hint="eastAsia"/>
+        </w:rPr>
+        <w:t>一个非零值</w:t>
+      </w:r>
+      <w:proofErr w:type="gramEnd"/>
       <w:r>
         <w:rPr>
           <w:rFonts w:hint="eastAsia"/>
@@ -13551,8 +13993,13 @@
         </w:rPr>
         <w:t>(</w:t>
       </w:r>
-      <w:r>
-        <w:t>hx,hy,h)</w:t>
+      <w:proofErr w:type="spellStart"/>
+      <w:r>
+        <w:t>hx,hy,h</w:t>
+      </w:r>
+      <w:proofErr w:type="spellEnd"/>
+      <w:r>
+        <w:t>)</w:t>
       </w:r>
       <w:r>
         <w:rPr>
@@ -15145,7 +15592,21 @@
         <w:rPr>
           <w:rFonts w:hint="eastAsia"/>
         </w:rPr>
-        <w:t>缩放有两个自由度，一个用于设定不动点，一个用于设定各个基向量的分量。</w:t>
+        <w:t>缩放有两个自由度，一个用于设定不动点，一个用于设定</w:t>
+      </w:r>
+      <w:proofErr w:type="gramStart"/>
+      <w:r>
+        <w:rPr>
+          <w:rFonts w:hint="eastAsia"/>
+        </w:rPr>
+        <w:t>各个基</w:t>
+      </w:r>
+      <w:proofErr w:type="gramEnd"/>
+      <w:r>
+        <w:rPr>
+          <w:rFonts w:hint="eastAsia"/>
+        </w:rPr>
+        <w:t>向量的分量。</w:t>
       </w:r>
       <w:r>
         <w:rPr>
@@ -15811,67 +16272,115 @@
         <w:rPr>
           <w:color w:val="000000" w:themeColor="text1"/>
         </w:rPr>
+        <w:t>(</w:t>
+      </w:r>
+      <w:proofErr w:type="spellStart"/>
+      <w:r>
+        <w:rPr>
+          <w:color w:val="000000" w:themeColor="text1"/>
+        </w:rPr>
+        <w:t>x</w:t>
+      </w:r>
+      <w:proofErr w:type="gramStart"/>
+      <w:r>
+        <w:rPr>
+          <w:color w:val="000000" w:themeColor="text1"/>
+        </w:rPr>
+        <w:t>’</w:t>
+      </w:r>
+      <w:proofErr w:type="gramEnd"/>
+      <w:r>
+        <w:rPr>
+          <w:color w:val="000000" w:themeColor="text1"/>
+        </w:rPr>
+        <w:t>,y</w:t>
+      </w:r>
+      <w:proofErr w:type="spellEnd"/>
+      <w:proofErr w:type="gramStart"/>
+      <w:r>
+        <w:rPr>
+          <w:color w:val="000000" w:themeColor="text1"/>
+        </w:rPr>
+        <w:t>’</w:t>
+      </w:r>
+      <w:proofErr w:type="gramEnd"/>
+      <w:r>
+        <w:rPr>
+          <w:color w:val="000000" w:themeColor="text1"/>
+        </w:rPr>
+        <w:t>)</w:t>
+      </w:r>
+      <w:r>
+        <w:rPr>
+          <w:color w:val="000000" w:themeColor="text1"/>
+        </w:rPr>
+        <w:t>的位置。通过把</w:t>
+      </w:r>
+      <w:r>
+        <w:rPr>
+          <w:color w:val="000000" w:themeColor="text1"/>
+        </w:rPr>
         <w:t>(x</w:t>
       </w:r>
       <w:r>
         <w:rPr>
           <w:color w:val="000000" w:themeColor="text1"/>
         </w:rPr>
+        <w:t>，</w:t>
+      </w:r>
+      <w:r>
+        <w:rPr>
+          <w:color w:val="000000" w:themeColor="text1"/>
+        </w:rPr>
+        <w:t>y)</w:t>
+      </w:r>
+      <w:r>
+        <w:rPr>
+          <w:color w:val="000000" w:themeColor="text1"/>
+        </w:rPr>
+        <w:t>和</w:t>
+      </w:r>
+      <w:r>
+        <w:rPr>
+          <w:color w:val="000000" w:themeColor="text1"/>
+        </w:rPr>
+        <w:t>(</w:t>
+      </w:r>
+      <w:proofErr w:type="spellStart"/>
+      <w:r>
+        <w:rPr>
+          <w:color w:val="000000" w:themeColor="text1"/>
+        </w:rPr>
+        <w:t>x</w:t>
+      </w:r>
+      <w:proofErr w:type="gramStart"/>
+      <w:r>
+        <w:rPr>
+          <w:color w:val="000000" w:themeColor="text1"/>
+        </w:rPr>
         <w:t>’</w:t>
       </w:r>
+      <w:proofErr w:type="gramEnd"/>
       <w:r>
         <w:rPr>
           <w:color w:val="000000" w:themeColor="text1"/>
         </w:rPr>
         <w:t>,y</w:t>
       </w:r>
+      <w:proofErr w:type="spellEnd"/>
+      <w:proofErr w:type="gramStart"/>
       <w:r>
         <w:rPr>
           <w:color w:val="000000" w:themeColor="text1"/>
         </w:rPr>
         <w:t>’</w:t>
       </w:r>
+      <w:proofErr w:type="gramEnd"/>
       <w:r>
         <w:rPr>
           <w:color w:val="000000" w:themeColor="text1"/>
         </w:rPr>
         <w:t>)</w:t>
-      </w:r>
-      <w:r>
-        <w:rPr>
-          <w:color w:val="000000" w:themeColor="text1"/>
-        </w:rPr>
-        <w:t>的位置。通过把</w:t>
-      </w:r>
-      <w:r>
-        <w:rPr>
-          <w:color w:val="000000" w:themeColor="text1"/>
-        </w:rPr>
-        <w:t>(x</w:t>
-      </w:r>
-      <w:r>
-        <w:rPr>
-          <w:color w:val="000000" w:themeColor="text1"/>
-        </w:rPr>
-        <w:t>，</w:t>
-      </w:r>
-      <w:r>
-        <w:rPr>
-          <w:color w:val="000000" w:themeColor="text1"/>
-        </w:rPr>
-        <w:t>y)</w:t>
-      </w:r>
-      <w:r>
-        <w:rPr>
-          <w:color w:val="000000" w:themeColor="text1"/>
-        </w:rPr>
-        <w:t>和</w:t>
-      </w:r>
-      <w:r>
-        <w:rPr>
-          <w:color w:val="000000" w:themeColor="text1"/>
-        </w:rPr>
-        <w:t>(x’,y’)</w:t>
       </w:r>
       <w:r>
         <w:rPr>
@@ -16706,7 +17215,15 @@
         <w:t>z</w:t>
       </w:r>
       <w:r>
-        <w:t>轴正向观察位于原点且棱平行于坐标轴的立方体，若顶面向右拉伸、底面向左拉伸，则</w:t>
+        <w:t>轴正向观察位于</w:t>
+      </w:r>
+      <w:proofErr w:type="gramStart"/>
+      <w:r>
+        <w:t>原点且棱平行</w:t>
+      </w:r>
+      <w:proofErr w:type="gramEnd"/>
+      <w:r>
+        <w:t>于坐标轴的立方体，若顶面向右拉伸、底面向左拉伸，则</w:t>
       </w:r>
       <w:r>
         <w:rPr>
@@ -17223,7 +17740,15 @@
         <w:t>）</w:t>
       </w:r>
       <w:r>
-        <w:t>。齐次列矩阵表示坐标位置，必须用矩阵前乘以表示任意变换序列。场景中多个位置相同顺序变换，先乘所有变换矩阵形成复合矩阵更高效。</w:t>
+        <w:t>。</w:t>
+      </w:r>
+      <w:proofErr w:type="gramStart"/>
+      <w:r>
+        <w:t>齐次列矩阵</w:t>
+      </w:r>
+      <w:proofErr w:type="gramEnd"/>
+      <w:r>
+        <w:t>表示坐标位置，必须用矩阵前乘以表示任意变换序列。场景中多个位置相同顺序变换，先乘所有变换矩阵形成复合矩阵更高效。</w:t>
       </w:r>
       <w:r>
         <w:t>如果要</w:t>
@@ -17460,7 +17985,15 @@
     </w:p>
     <w:p>
       <w:r>
-        <w:t>以仿射空间举例，在一坐标系中，有一点</w:t>
+        <w:t>以仿射空间举例，在</w:t>
+      </w:r>
+      <w:proofErr w:type="gramStart"/>
+      <w:r>
+        <w:t>一</w:t>
+      </w:r>
+      <w:proofErr w:type="gramEnd"/>
+      <w:r>
+        <w:t>坐标系中，有一点</w:t>
       </w:r>
       <w:r>
         <w:t>a</w:t>
@@ -17594,7 +18127,7 @@
         </w:rPr>
         <w:lastRenderedPageBreak/>
         <w:drawing>
-          <wp:inline distT="0" distB="0" distL="0" distR="0" wp14:anchorId="3C8551E0" wp14:editId="75FE2E64">
+          <wp:inline distT="0" distB="0" distL="0" distR="0" wp14:anchorId="3C8551E0" wp14:editId="416AFE7E">
             <wp:extent cx="2979420" cy="2247900"/>
             <wp:effectExtent l="0" t="0" r="0" b="0"/>
             <wp:docPr id="440580347" name="图片 3"/>
@@ -17707,11 +18240,19 @@
       </w:r>
     </w:p>
     <w:p>
+      <w:proofErr w:type="gramStart"/>
       <w:r>
         <w:rPr>
           <w:color w:val="000000" w:themeColor="text1"/>
         </w:rPr>
-        <w:t>在此图当中，</w:t>
+        <w:t>在此图</w:t>
+      </w:r>
+      <w:proofErr w:type="gramEnd"/>
+      <w:r>
+        <w:rPr>
+          <w:color w:val="000000" w:themeColor="text1"/>
+        </w:rPr>
+        <w:t>当中，</w:t>
       </w:r>
       <w:r>
         <w:rPr>
@@ -18343,7 +18884,55 @@
         <w:ind w:firstLineChars="0"/>
       </w:pPr>
       <w:r>
-        <w:t>例如计算机中的关键帧动画在执行的过程当中，即为将两个关键帧视为两个不同的点，通过调整两个关键帧之间的参数来调整两个关键帧之间的过渡，从而实现由两个完全没有联系的关键帧变为一个流畅的动画。在绘图流水线的绘制片元着色过程中，倘若所渲染的两个点颜色值不同，那么</w:t>
+        <w:t>例如计算机中的关键</w:t>
+      </w:r>
+      <w:proofErr w:type="gramStart"/>
+      <w:r>
+        <w:t>帧</w:t>
+      </w:r>
+      <w:proofErr w:type="gramEnd"/>
+      <w:r>
+        <w:t>动画在执行的过程当中，即为将两个关键</w:t>
+      </w:r>
+      <w:proofErr w:type="gramStart"/>
+      <w:r>
+        <w:t>帧</w:t>
+      </w:r>
+      <w:proofErr w:type="gramEnd"/>
+      <w:r>
+        <w:t>视为两个不同的点，通过调整两个关键</w:t>
+      </w:r>
+      <w:proofErr w:type="gramStart"/>
+      <w:r>
+        <w:t>帧</w:t>
+      </w:r>
+      <w:proofErr w:type="gramEnd"/>
+      <w:r>
+        <w:t>之间的参数来调整两个关键</w:t>
+      </w:r>
+      <w:proofErr w:type="gramStart"/>
+      <w:r>
+        <w:t>帧</w:t>
+      </w:r>
+      <w:proofErr w:type="gramEnd"/>
+      <w:r>
+        <w:t>之间的过渡，从而实现由两个完全没有联系的关键</w:t>
+      </w:r>
+      <w:proofErr w:type="gramStart"/>
+      <w:r>
+        <w:t>帧</w:t>
+      </w:r>
+      <w:proofErr w:type="gramEnd"/>
+      <w:r>
+        <w:t>变为一个流畅的动画。在绘图流水线的</w:t>
+      </w:r>
+      <w:proofErr w:type="gramStart"/>
+      <w:r>
+        <w:t>绘制片元着色</w:t>
+      </w:r>
+      <w:proofErr w:type="gramEnd"/>
+      <w:r>
+        <w:t>过程中，倘若所渲染的两个点颜色值不同，那么</w:t>
       </w:r>
       <w:r>
         <w:t>GPU</w:t>
@@ -18351,11 +18940,29 @@
       <w:r>
         <w:t>也会默认的执行线性差值操作，即为将两个不同的</w:t>
       </w:r>
+      <w:proofErr w:type="spellStart"/>
       <w:r>
         <w:t>rgb</w:t>
       </w:r>
-      <w:r>
-        <w:t>视为一对离散的量，通过此参数方程使其中间不断的过度过度成为一组渐变的颜色，其内部及时通过光栅化设置了此插值算法的参数的值</w:t>
+      <w:proofErr w:type="spellEnd"/>
+      <w:r>
+        <w:t>视为一对离散的量，通过此参数方程使其中间不断的</w:t>
+      </w:r>
+      <w:proofErr w:type="gramStart"/>
+      <w:r>
+        <w:t>过度过度</w:t>
+      </w:r>
+      <w:proofErr w:type="gramEnd"/>
+      <w:r>
+        <w:t>成为一组渐变的颜色，其内部及时通过光栅</w:t>
+      </w:r>
+      <w:proofErr w:type="gramStart"/>
+      <w:r>
+        <w:t>化设置</w:t>
+      </w:r>
+      <w:proofErr w:type="gramEnd"/>
+      <w:r>
+        <w:t>了此插值算法的参数的值</w:t>
       </w:r>
       <w:r>
         <w:rPr>
@@ -18540,8 +19147,13 @@
         <w:t>Paul</w:t>
       </w:r>
       <w:r>
-        <w:t xml:space="preserve"> de Casteljau</w:t>
-      </w:r>
+        <w:t xml:space="preserve"> de </w:t>
+      </w:r>
+      <w:proofErr w:type="spellStart"/>
+      <w:r>
+        <w:t>Casteljau</w:t>
+      </w:r>
+      <w:proofErr w:type="spellEnd"/>
       <w:r>
         <w:t>所发明，其特点是形式简单，形状优美。</w:t>
       </w:r>
@@ -18588,7 +19200,7 @@
           <w:noProof/>
         </w:rPr>
         <w:drawing>
-          <wp:inline distT="0" distB="0" distL="0" distR="0" wp14:anchorId="0CAE7E12" wp14:editId="5455ADED">
+          <wp:inline distT="0" distB="0" distL="0" distR="0" wp14:anchorId="0CAE7E12" wp14:editId="72A51030">
             <wp:extent cx="3962400" cy="1242060"/>
             <wp:effectExtent l="0" t="0" r="0" b="0"/>
             <wp:docPr id="990639789" name="图片 6"/>
@@ -18737,9 +19349,11 @@
       <w:r>
         <w:t>线</w:t>
       </w:r>
+      <w:proofErr w:type="spellStart"/>
       <w:r>
         <w:t>bc</w:t>
       </w:r>
+      <w:proofErr w:type="spellEnd"/>
       <w:r>
         <w:t>，取</w:t>
       </w:r>
@@ -18755,9 +19369,11 @@
       <w:r>
         <w:t>，取</w:t>
       </w:r>
+      <w:proofErr w:type="spellStart"/>
       <w:r>
         <w:t>bc</w:t>
       </w:r>
+      <w:proofErr w:type="spellEnd"/>
       <w:r>
         <w:t>中点为</w:t>
       </w:r>
@@ -18785,9 +19401,11 @@
       <w:r>
         <w:t>和直线</w:t>
       </w:r>
+      <w:proofErr w:type="spellStart"/>
       <w:r>
         <w:t>bc</w:t>
       </w:r>
+      <w:proofErr w:type="spellEnd"/>
       <w:r>
         <w:t>的斜率相同，设开始点点</w:t>
       </w:r>
@@ -18870,7 +19488,21 @@
         <w:rPr>
           <w:rFonts w:hint="eastAsia"/>
         </w:rPr>
-        <w:t>，假设这条直线绘制于笛卡尔</w:t>
+        <w:t>，假设这条直线</w:t>
+      </w:r>
+      <w:proofErr w:type="gramStart"/>
+      <w:r>
+        <w:rPr>
+          <w:rFonts w:hint="eastAsia"/>
+        </w:rPr>
+        <w:t>绘制于笛卡</w:t>
+      </w:r>
+      <w:proofErr w:type="gramEnd"/>
+      <w:r>
+        <w:rPr>
+          <w:rFonts w:hint="eastAsia"/>
+        </w:rPr>
+        <w:t>尔</w:t>
       </w:r>
       <w:r>
         <w:rPr>
@@ -19148,6 +19780,7 @@
       <w:r>
         <w:t>（</w:t>
       </w:r>
+      <w:proofErr w:type="spellStart"/>
       <w:r>
         <w:rPr>
           <w:rFonts w:hint="eastAsia"/>
@@ -19155,7 +19788,11 @@
         <w:t>x</w:t>
       </w:r>
       <w:r>
-        <w:t>k,</w:t>
+        <w:t>k</w:t>
+      </w:r>
+      <w:proofErr w:type="spellEnd"/>
+      <w:r>
+        <w:t>,</w:t>
       </w:r>
       <w:r>
         <w:rPr>
@@ -19163,8 +19800,13 @@
         </w:rPr>
         <w:t xml:space="preserve"> </w:t>
       </w:r>
-      <w:r>
-        <w:t>yk,</w:t>
+      <w:proofErr w:type="spellStart"/>
+      <w:r>
+        <w:t>yk</w:t>
+      </w:r>
+      <w:proofErr w:type="spellEnd"/>
+      <w:r>
+        <w:t>,</w:t>
       </w:r>
       <w:r>
         <w:rPr>
@@ -19172,9 +19814,11 @@
         </w:rPr>
         <w:t xml:space="preserve"> </w:t>
       </w:r>
+      <w:proofErr w:type="spellStart"/>
       <w:r>
         <w:t>zk</w:t>
       </w:r>
+      <w:proofErr w:type="spellEnd"/>
       <w:r>
         <w:t>）</w:t>
       </w:r>
@@ -19220,6 +19864,7 @@
       <w:r>
         <w:t>和</w:t>
       </w:r>
+      <w:proofErr w:type="spellStart"/>
       <w:r>
         <w:rPr>
           <w:rFonts w:hint="eastAsia"/>
@@ -19229,6 +19874,7 @@
       <w:r>
         <w:t>n</w:t>
       </w:r>
+      <w:proofErr w:type="spellEnd"/>
       <w:r>
         <w:t>间逼近</w:t>
       </w:r>
@@ -19694,7 +20340,15 @@
         <w:t>）</w:t>
       </w:r>
       <w:r>
-        <w:t>。在一个复杂的场景里，可能会使用数千个甚至数百万个顶点来定义对象。为了生成存储在帧缓存中的图像，必须以相似的方式来处理所有这些顶点。如果把生成图像看成是处理对象的几何属性，可以用图</w:t>
+        <w:t>。在一个复杂的场景里，可能会使用数千个甚至数百万个顶点来定义对象。为了生成</w:t>
+      </w:r>
+      <w:proofErr w:type="gramStart"/>
+      <w:r>
+        <w:t>存储在帧缓存</w:t>
+      </w:r>
+      <w:proofErr w:type="gramEnd"/>
+      <w:r>
+        <w:t>中的图像，必须以相似的方式来处理所有这些顶点。如果把生成图像看成是处理对象的几何属性，可以用图</w:t>
       </w:r>
       <w:r>
         <w:t>2.3.6.1</w:t>
@@ -19753,9 +20407,11 @@
         </w:rPr>
         <w:t>，</w:t>
       </w:r>
+      <w:proofErr w:type="gramStart"/>
       <w:r>
         <w:t>片元处理</w:t>
       </w:r>
+      <w:proofErr w:type="gramEnd"/>
       <w:r>
         <w:rPr>
           <w:rFonts w:hint="eastAsia"/>
@@ -19947,8 +20603,16 @@
         <w:rPr>
           <w:rFonts w:hint="eastAsia"/>
         </w:rPr>
-        <w:t>光栅和帧缓存</w:t>
-      </w:r>
+        <w:t>光栅和</w:t>
+      </w:r>
+      <w:proofErr w:type="gramStart"/>
+      <w:r>
+        <w:rPr>
+          <w:rFonts w:hint="eastAsia"/>
+        </w:rPr>
+        <w:t>帧缓存</w:t>
+      </w:r>
+      <w:proofErr w:type="gramEnd"/>
     </w:p>
     <w:p>
       <w:r>
@@ -19964,19 +20628,43 @@
         <w:t>raster</w:t>
       </w:r>
       <w:r>
-        <w:t>）。每个像素对应图像中的一个具体位置或小区域，这些像素存储在帧缓存（</w:t>
+        <w:t>）。每个像素对应图像中的一个具体位置或小区域，这些像素</w:t>
+      </w:r>
+      <w:proofErr w:type="gramStart"/>
+      <w:r>
+        <w:t>存储在帧缓存</w:t>
+      </w:r>
+      <w:proofErr w:type="gramEnd"/>
+      <w:r>
+        <w:t>（</w:t>
       </w:r>
       <w:r>
         <w:t>framebuffer</w:t>
       </w:r>
       <w:r>
-        <w:t>）中。帧缓存是图形系统的核心，其内的像素数量定义了分辨率（</w:t>
+        <w:t>）中。</w:t>
+      </w:r>
+      <w:proofErr w:type="gramStart"/>
+      <w:r>
+        <w:t>帧</w:t>
+      </w:r>
+      <w:proofErr w:type="gramEnd"/>
+      <w:r>
+        <w:t>缓存是图形系统的核心，其内的像素数量定义了分辨率（</w:t>
       </w:r>
       <w:r>
         <w:t>resolution</w:t>
       </w:r>
       <w:r>
-        <w:t>），决定了图像的细节程度。帧缓存的深度（</w:t>
+        <w:t>），决定了图像的细节程度。</w:t>
+      </w:r>
+      <w:proofErr w:type="gramStart"/>
+      <w:r>
+        <w:t>帧</w:t>
+      </w:r>
+      <w:proofErr w:type="gramEnd"/>
+      <w:r>
+        <w:t>缓存的深度（</w:t>
       </w:r>
       <w:r>
         <w:t>depth</w:t>
@@ -20068,7 +20756,15 @@
         <w:t>2D</w:t>
       </w:r>
       <w:r>
-        <w:t>中通过裁剪面实现。裁剪体内的对象可以投影成像，而外部对象不会成像，被视为裁剪掉。跨越裁剪体边界的对象部分可见。裁剪针对图元而非顶点。透视除法后，图元的可见部分位于方形内，表示为：</w:t>
+        <w:t>中通过</w:t>
+      </w:r>
+      <w:proofErr w:type="gramStart"/>
+      <w:r>
+        <w:t>裁剪面</w:t>
+      </w:r>
+      <w:proofErr w:type="gramEnd"/>
+      <w:r>
+        <w:t>实现。裁剪体内的对象可以投影成像，而外部对象不会成像，被视为裁剪掉。跨越裁剪体边界的对象部分可见。裁剪针对图元而非顶点。透视除法后，图元的可见部分位于方形内，表示为：</w:t>
       </w:r>
     </w:p>
     <w:p>
@@ -20170,13 +20866,37 @@
     </w:p>
     <w:p>
       <w:r>
-        <w:t>光栅化模块进一步处理裁剪模块得到的图元。例如，确定一个单色填充的三角形，光栅化模块需确定帧缓存中哪些像素位于三角形内部。光栅化模块为每个图元输出片元（</w:t>
+        <w:t>光栅化模块进一步处理裁剪模块得到的图元。例如，确定一个单色填充的三角形，光栅化模块需确定</w:t>
+      </w:r>
+      <w:proofErr w:type="gramStart"/>
+      <w:r>
+        <w:t>帧</w:t>
+      </w:r>
+      <w:proofErr w:type="gramEnd"/>
+      <w:r>
+        <w:t>缓存中哪些像素位于三角形内部。光栅化模块为每个图元输出片元（</w:t>
       </w:r>
       <w:r>
         <w:t>fragment</w:t>
       </w:r>
       <w:r>
-        <w:t>）。片元是携带颜色和位置信息的潜在像素，这些信息用于更新帧缓存中相应的像素。</w:t>
+        <w:t>）。</w:t>
+      </w:r>
+      <w:proofErr w:type="gramStart"/>
+      <w:r>
+        <w:t>片元是</w:t>
+      </w:r>
+      <w:proofErr w:type="gramEnd"/>
+      <w:r>
+        <w:t>携带颜色和位置信息的潜在像素，这些信息用于更新</w:t>
+      </w:r>
+      <w:proofErr w:type="gramStart"/>
+      <w:r>
+        <w:t>帧</w:t>
+      </w:r>
+      <w:proofErr w:type="gramEnd"/>
+      <w:r>
+        <w:t>缓存中相应的像素。</w:t>
       </w:r>
     </w:p>
     <w:p>
@@ -20234,12 +20954,14 @@
         </w:rPr>
         <w:t>（</w:t>
       </w:r>
+      <w:proofErr w:type="spellStart"/>
       <w:r>
         <w:rPr>
           <w:rFonts w:hint="eastAsia"/>
         </w:rPr>
         <w:t>evenodd</w:t>
       </w:r>
+      <w:proofErr w:type="spellEnd"/>
       <w:r>
         <w:rPr>
           <w:rFonts w:hint="eastAsia"/>
@@ -20247,8 +20969,13 @@
         <w:t>）</w:t>
       </w:r>
       <w:r>
-        <w:t>，第二种是非零绕数</w:t>
-      </w:r>
+        <w:t>，第二种是非</w:t>
+      </w:r>
+      <w:proofErr w:type="gramStart"/>
+      <w:r>
+        <w:t>零绕数</w:t>
+      </w:r>
+      <w:proofErr w:type="gramEnd"/>
       <w:r>
         <w:rPr>
           <w:rFonts w:hint="eastAsia"/>
@@ -20288,12 +21015,41 @@
         <w:t>p</w:t>
       </w:r>
       <w:r>
-        <w:t>点出发随意的射出一条射线与多边形的边相交的次数，如果是单数次则为在图形内，如果为双数次，即为在图形外。例如下图图二即为奇偶原则。</w:t>
-      </w:r>
-    </w:p>
-    <w:p>
-      <w:r>
-        <w:t>非零绕数法即为先设定顺时针为正数，逆时针为负数或反之，随机发出扫描线，检测扫描线被环绕的次数。如果是顺时针环绕则加一，如果是逆时针环绕则减一，在所有的边都检测完后如果环绕次数为零，则不在图形内，如果环绕次数为正数或负数，则在图形内。例如下图图一即为非零绕数原则</w:t>
+        <w:t>点出发随意的射出一条射线与多边形的边相交的次数，如果是单数次则为在图形内，如果为双数次，即为在图形外。例如下图</w:t>
+      </w:r>
+      <w:proofErr w:type="gramStart"/>
+      <w:r>
+        <w:t>图二即</w:t>
+      </w:r>
+      <w:proofErr w:type="gramEnd"/>
+      <w:r>
+        <w:t>为奇偶原则。</w:t>
+      </w:r>
+    </w:p>
+    <w:p>
+      <w:proofErr w:type="gramStart"/>
+      <w:r>
+        <w:t>非零绕数</w:t>
+      </w:r>
+      <w:proofErr w:type="gramEnd"/>
+      <w:r>
+        <w:t>法即为先设定顺时针为正数，逆时针为负数或反之，随机发出扫描线，检测扫描线被环绕的次数。如果是顺时针环绕则加一，如果是逆时针环绕则减</w:t>
+      </w:r>
+      <w:proofErr w:type="gramStart"/>
+      <w:r>
+        <w:t>一</w:t>
+      </w:r>
+      <w:proofErr w:type="gramEnd"/>
+      <w:r>
+        <w:t>，在所有的边都检测完后如果环绕次数为零，则不在图形内，如果环绕次数为正数或负数，则在图形内。例如下图图一即为</w:t>
+      </w:r>
+      <w:proofErr w:type="gramStart"/>
+      <w:r>
+        <w:t>非零绕数</w:t>
+      </w:r>
+      <w:proofErr w:type="gramEnd"/>
+      <w:r>
+        <w:t>原则</w:t>
       </w:r>
       <w:r>
         <w:rPr>
@@ -20313,7 +21069,7 @@
         </w:rPr>
         <w:lastRenderedPageBreak/>
         <w:drawing>
-          <wp:inline distT="0" distB="0" distL="0" distR="0" wp14:anchorId="32E63A82" wp14:editId="0B4E4264">
+          <wp:inline distT="0" distB="0" distL="0" distR="0" wp14:anchorId="32E63A82" wp14:editId="62ABC4AD">
             <wp:extent cx="2796540" cy="1272540"/>
             <wp:effectExtent l="0" t="0" r="0" b="0"/>
             <wp:docPr id="783736665" name="图片 8"/>
@@ -20430,6 +21186,7 @@
         </w:rPr>
         <w:t xml:space="preserve"> </w:t>
       </w:r>
+      <w:proofErr w:type="spellStart"/>
       <w:r>
         <w:rPr>
           <w:rFonts w:hint="eastAsia"/>
@@ -20437,6 +21194,7 @@
         </w:rPr>
         <w:t>js</w:t>
       </w:r>
+      <w:proofErr w:type="spellEnd"/>
       <w:r>
         <w:rPr>
           <w:rFonts w:hint="eastAsia"/>
@@ -20495,51 +21253,64 @@
       <w:bookmarkEnd w:id="74"/>
     </w:p>
     <w:p>
-      <w:r>
-        <w:rPr>
-          <w:rFonts w:hint="eastAsia"/>
+      <w:pPr>
+        <w:rPr>
+          <w:color w:val="FF0000"/>
+        </w:rPr>
+      </w:pPr>
+      <w:r>
+        <w:rPr>
+          <w:rFonts w:hint="eastAsia"/>
+          <w:color w:val="FF0000"/>
         </w:rPr>
         <w:t>参考：</w:t>
       </w:r>
       <w:r>
         <w:rPr>
           <w:rFonts w:hint="eastAsia"/>
+          <w:color w:val="FF0000"/>
         </w:rPr>
         <w:t>MDN</w:t>
       </w:r>
       <w:r>
         <w:rPr>
           <w:rFonts w:hint="eastAsia"/>
+          <w:color w:val="FF0000"/>
         </w:rPr>
         <w:t>，</w:t>
       </w:r>
       <w:r>
         <w:rPr>
           <w:rFonts w:hint="eastAsia"/>
+          <w:color w:val="FF0000"/>
         </w:rPr>
         <w:t>JavaScript</w:t>
       </w:r>
       <w:r>
         <w:rPr>
           <w:rFonts w:hint="eastAsia"/>
+          <w:color w:val="FF0000"/>
         </w:rPr>
         <w:t>权威指南</w:t>
       </w:r>
       <w:r>
         <w:rPr>
           <w:rFonts w:hint="eastAsia"/>
+          <w:color w:val="FF0000"/>
         </w:rPr>
         <w:t>6</w:t>
       </w:r>
       <w:r>
         <w:rPr>
           <w:rFonts w:hint="eastAsia"/>
+          <w:color w:val="FF0000"/>
         </w:rPr>
         <w:t>，红宝书</w:t>
       </w:r>
       <w:r>
         <w:rPr>
           <w:rFonts w:hint="eastAsia"/>
+          <w:color w:val="FF0000"/>
         </w:rPr>
         <w:t>4</w:t>
       </w:r>
@@ -20662,9 +21433,11 @@
       <w:r>
         <w:t>像</w:t>
       </w:r>
+      <w:proofErr w:type="spellStart"/>
       <w:r>
         <w:t>fillStyle</w:t>
       </w:r>
+      <w:proofErr w:type="spellEnd"/>
       <w:r>
         <w:t>这样的上下文对象的属性则是指定了如何进行这些操作。</w:t>
       </w:r>
@@ -20796,8 +21569,13 @@
             <w:pPr>
               <w:pStyle w:val="af7"/>
             </w:pPr>
-            <w:r>
-              <w:t>将新子路径的起点移动到</w:t>
+            <w:proofErr w:type="gramStart"/>
+            <w:r>
+              <w:t>将新子路径</w:t>
+            </w:r>
+            <w:proofErr w:type="gramEnd"/>
+            <w:r>
+              <w:t>的起点移动到</w:t>
             </w:r>
             <w:r>
               <w:t xml:space="preserve"> (x, y) </w:t>
@@ -20949,8 +21727,13 @@
             <w:pPr>
               <w:pStyle w:val="af7"/>
             </w:pPr>
-            <w:r>
-              <w:t>CanvasRenderingContext2D.arc()</w:t>
+            <w:proofErr w:type="gramStart"/>
+            <w:r>
+              <w:t>CanvasRenderingContext2D.arc(</w:t>
+            </w:r>
+            <w:proofErr w:type="gramEnd"/>
+            <w:r>
+              <w:t>)</w:t>
             </w:r>
           </w:p>
         </w:tc>
@@ -21324,7 +22107,15 @@
         <w:t>(</w:t>
       </w:r>
       <w:r>
-        <w:t>诸如抽取原始像素值以及设置阴影偏移量</w:t>
+        <w:t>诸如抽取原始</w:t>
+      </w:r>
+      <w:proofErr w:type="gramStart"/>
+      <w:r>
+        <w:t>像素值</w:t>
+      </w:r>
+      <w:proofErr w:type="gramEnd"/>
+      <w:r>
+        <w:t>以及设置阴影偏移量</w:t>
       </w:r>
       <w:r>
         <w:t>)</w:t>
@@ -21394,12 +22185,14 @@
         </w:rPr>
         <w:t>中的，但随着</w:t>
       </w:r>
+      <w:proofErr w:type="spellStart"/>
       <w:r>
         <w:rPr>
           <w:rFonts w:hint="eastAsia"/>
         </w:rPr>
         <w:t>DOMMatrix</w:t>
       </w:r>
+      <w:proofErr w:type="spellEnd"/>
       <w:r>
         <w:t xml:space="preserve"> </w:t>
       </w:r>
@@ -21415,12 +22208,14 @@
         </w:rPr>
         <w:t>的引入后，图形学转换的实现则更多通过</w:t>
       </w:r>
+      <w:proofErr w:type="spellStart"/>
       <w:r>
         <w:rPr>
           <w:rFonts w:hint="eastAsia"/>
         </w:rPr>
         <w:t>DOMMatrix</w:t>
       </w:r>
+      <w:proofErr w:type="spellEnd"/>
       <w:r>
         <w:t xml:space="preserve"> </w:t>
       </w:r>
@@ -21460,26 +22255,31 @@
       <w:r>
         <w:t>中使用</w:t>
       </w:r>
+      <w:proofErr w:type="spellStart"/>
       <w:r>
         <w:t>DOMMatrix</w:t>
       </w:r>
+      <w:proofErr w:type="spellEnd"/>
       <w:r>
         <w:t>对象，并且将来也会使用。</w:t>
       </w:r>
     </w:p>
     <w:p>
+      <w:proofErr w:type="spellStart"/>
       <w:r>
         <w:rPr>
           <w:rFonts w:hint="eastAsia"/>
         </w:rPr>
         <w:t>DOMMatrix</w:t>
       </w:r>
+      <w:proofErr w:type="spellEnd"/>
       <w:r>
         <w:rPr>
           <w:rFonts w:hint="eastAsia"/>
         </w:rPr>
         <w:t>继承于</w:t>
       </w:r>
+      <w:proofErr w:type="spellStart"/>
       <w:r>
         <w:rPr>
           <w:rFonts w:hint="eastAsia"/>
@@ -21495,42 +22295,49 @@
         </w:rPr>
         <w:t>nly</w:t>
       </w:r>
+      <w:proofErr w:type="spellEnd"/>
       <w:r>
         <w:rPr>
           <w:rFonts w:hint="eastAsia"/>
         </w:rPr>
         <w:t>，</w:t>
       </w:r>
+      <w:proofErr w:type="spellStart"/>
       <w:r>
         <w:rPr>
           <w:rFonts w:hint="eastAsia"/>
         </w:rPr>
         <w:t>DOMMatrixReadOnly</w:t>
       </w:r>
+      <w:proofErr w:type="spellEnd"/>
       <w:r>
         <w:rPr>
           <w:rFonts w:hint="eastAsia"/>
         </w:rPr>
         <w:t>是一个对于</w:t>
       </w:r>
+      <w:proofErr w:type="spellStart"/>
       <w:r>
         <w:rPr>
           <w:rFonts w:hint="eastAsia"/>
         </w:rPr>
         <w:t>DOMMatrix</w:t>
       </w:r>
+      <w:proofErr w:type="spellEnd"/>
       <w:r>
         <w:rPr>
           <w:rFonts w:hint="eastAsia"/>
         </w:rPr>
         <w:t>读取特征方法和属性的实现，可以访问一个矩阵中的值，并且可以和矩阵进行读取操作。</w:t>
       </w:r>
+      <w:proofErr w:type="spellStart"/>
       <w:r>
         <w:rPr>
           <w:rFonts w:hint="eastAsia"/>
         </w:rPr>
         <w:t>DOMMatrix</w:t>
       </w:r>
+      <w:proofErr w:type="spellEnd"/>
       <w:r>
         <w:rPr>
           <w:rFonts w:hint="eastAsia"/>
@@ -21563,16 +22370,26 @@
             <w:pPr>
               <w:pStyle w:val="af7"/>
             </w:pPr>
-            <w:r>
-              <w:t>DOMMatrixReadOnly.flipX()</w:t>
+            <w:proofErr w:type="spellStart"/>
+            <w:r>
+              <w:t>DOMMatrixReadOnly.flipX</w:t>
+            </w:r>
+            <w:proofErr w:type="spellEnd"/>
+            <w:r>
+              <w:t>()</w:t>
             </w:r>
           </w:p>
           <w:p>
             <w:pPr>
               <w:pStyle w:val="af7"/>
             </w:pPr>
-            <w:r>
-              <w:t>DOMMatrixReadOnly.flipY()</w:t>
+            <w:proofErr w:type="spellStart"/>
+            <w:r>
+              <w:t>DOMMatrixReadOnly.flipY</w:t>
+            </w:r>
+            <w:proofErr w:type="spellEnd"/>
+            <w:r>
+              <w:t>()</w:t>
             </w:r>
           </w:p>
         </w:tc>
@@ -21594,8 +22411,13 @@
               <w:t>返回一个新的</w:t>
             </w:r>
             <w:r>
-              <w:t xml:space="preserve"> DOMMatrix</w:t>
-            </w:r>
+              <w:t xml:space="preserve"> </w:t>
+            </w:r>
+            <w:proofErr w:type="spellStart"/>
+            <w:r>
+              <w:t>DOMMatrix</w:t>
+            </w:r>
+            <w:proofErr w:type="spellEnd"/>
             <w:r>
               <w:t>，通过绕其</w:t>
             </w:r>
@@ -21614,8 +22436,13 @@
             <w:r>
               <w:t>）轴翻转源矩阵创建。这相当于将矩阵乘以</w:t>
             </w:r>
-            <w:r>
-              <w:t>DOMMatrix(-1, 0, 0, 1, 0, 0)</w:t>
+            <w:proofErr w:type="spellStart"/>
+            <w:r>
+              <w:t>DOMMatrix</w:t>
+            </w:r>
+            <w:proofErr w:type="spellEnd"/>
+            <w:r>
+              <w:t>(-1, 0, 0, 1, 0, 0)</w:t>
             </w:r>
             <w:r>
               <w:t>。原始矩阵不会被修改。</w:t>
@@ -21623,11 +22450,21 @@
             <w:r>
               <w:t>Y</w:t>
             </w:r>
-            <w:r>
-              <w:t>轴则是乘以</w:t>
-            </w:r>
-            <w:r>
-              <w:t>DOMMatrix(1, 0, 0, -1, 0, 0)</w:t>
+            <w:proofErr w:type="gramStart"/>
+            <w:r>
+              <w:t>轴则是</w:t>
+            </w:r>
+            <w:proofErr w:type="gramEnd"/>
+            <w:r>
+              <w:t>乘以</w:t>
+            </w:r>
+            <w:proofErr w:type="spellStart"/>
+            <w:r>
+              <w:t>DOMMatrix</w:t>
+            </w:r>
+            <w:proofErr w:type="spellEnd"/>
+            <w:r>
+              <w:t>(1, 0, 0, -1, 0, 0)</w:t>
             </w:r>
             <w:r>
               <w:t>。</w:t>
@@ -21655,8 +22492,13 @@
             <w:pPr>
               <w:pStyle w:val="af7"/>
             </w:pPr>
-            <w:r>
-              <w:t>DOMMatrixReadOnly.inverse() </w:t>
+            <w:proofErr w:type="spellStart"/>
+            <w:r>
+              <w:t>DOMMatrixReadOnly.inverse</w:t>
+            </w:r>
+            <w:proofErr w:type="spellEnd"/>
+            <w:r>
+              <w:t>() </w:t>
             </w:r>
           </w:p>
         </w:tc>
@@ -21678,8 +22520,13 @@
               <w:t>返回一个新的</w:t>
             </w:r>
             <w:r>
-              <w:t xml:space="preserve"> DOMMatrix</w:t>
-            </w:r>
+              <w:t xml:space="preserve"> </w:t>
+            </w:r>
+            <w:proofErr w:type="spellStart"/>
+            <w:r>
+              <w:t>DOMMatrix</w:t>
+            </w:r>
+            <w:proofErr w:type="spellEnd"/>
             <w:r>
               <w:t>，通过求源矩阵的逆矩阵创建。</w:t>
             </w:r>
@@ -21701,8 +22548,13 @@
             <w:pPr>
               <w:pStyle w:val="af7"/>
             </w:pPr>
-            <w:r>
-              <w:t>DOMMatrixReadOnly.multiply()</w:t>
+            <w:proofErr w:type="spellStart"/>
+            <w:r>
+              <w:t>DOMMatrixReadOnly.multiply</w:t>
+            </w:r>
+            <w:proofErr w:type="spellEnd"/>
+            <w:r>
+              <w:t>()</w:t>
             </w:r>
           </w:p>
         </w:tc>
@@ -21724,11 +22576,21 @@
               <w:t>返回一个新的</w:t>
             </w:r>
             <w:r>
-              <w:t xml:space="preserve"> DOMMatrix</w:t>
-            </w:r>
-            <w:r>
-              <w:t>，通过计算源矩阵与指定矩阵的点积创建</w:t>
-            </w:r>
+              <w:t xml:space="preserve"> </w:t>
+            </w:r>
+            <w:proofErr w:type="spellStart"/>
+            <w:r>
+              <w:t>DOMMatrix</w:t>
+            </w:r>
+            <w:proofErr w:type="spellEnd"/>
+            <w:r>
+              <w:t>，通过计算源矩阵与指定矩阵的</w:t>
+            </w:r>
+            <w:proofErr w:type="gramStart"/>
+            <w:r>
+              <w:t>点积创建</w:t>
+            </w:r>
+            <w:proofErr w:type="gramEnd"/>
           </w:p>
         </w:tc>
       </w:tr>
@@ -21747,24 +22609,39 @@
             <w:pPr>
               <w:pStyle w:val="af7"/>
             </w:pPr>
-            <w:r>
-              <w:t>DOMMatrixReadOnly.rotate() </w:t>
+            <w:proofErr w:type="spellStart"/>
+            <w:r>
+              <w:t>DOMMatrixReadOnly.rotate</w:t>
+            </w:r>
+            <w:proofErr w:type="spellEnd"/>
+            <w:r>
+              <w:t>() </w:t>
             </w:r>
           </w:p>
           <w:p>
             <w:pPr>
               <w:pStyle w:val="af7"/>
             </w:pPr>
-            <w:r>
-              <w:t>DOMMatrixReadOnly.rotateAxisAngle() </w:t>
+            <w:proofErr w:type="spellStart"/>
+            <w:r>
+              <w:t>DOMMatrixReadOnly.rotateAxisAngle</w:t>
+            </w:r>
+            <w:proofErr w:type="spellEnd"/>
+            <w:r>
+              <w:t>() </w:t>
             </w:r>
           </w:p>
           <w:p>
             <w:pPr>
               <w:pStyle w:val="af7"/>
             </w:pPr>
-            <w:r>
-              <w:t>DOMMatrixReadOnly.rotateFromVector() </w:t>
+            <w:proofErr w:type="spellStart"/>
+            <w:r>
+              <w:t>DOMMatrixReadOnly.rotateFromVector</w:t>
+            </w:r>
+            <w:proofErr w:type="spellEnd"/>
+            <w:r>
+              <w:t>() </w:t>
             </w:r>
           </w:p>
         </w:tc>
@@ -21786,10 +22663,23 @@
               <w:t>返回一个新的</w:t>
             </w:r>
             <w:r>
-              <w:t xml:space="preserve"> DOMMatrix</w:t>
-            </w:r>
-            <w:r>
-              <w:t>，通过指定的角度绕源矩阵的每个轴旋转。原始矩阵不会被修改。通过绕指定向量旋转给定角度，通过指定向量与</w:t>
+              <w:t xml:space="preserve"> </w:t>
+            </w:r>
+            <w:proofErr w:type="spellStart"/>
+            <w:r>
+              <w:t>DOMMatrix</w:t>
+            </w:r>
+            <w:proofErr w:type="spellEnd"/>
+            <w:r>
+              <w:t>，通过指定的</w:t>
+            </w:r>
+            <w:proofErr w:type="gramStart"/>
+            <w:r>
+              <w:t>角度绕源矩阵</w:t>
+            </w:r>
+            <w:proofErr w:type="gramEnd"/>
+            <w:r>
+              <w:t>的每个轴旋转。原始矩阵不会被修改。通过绕指定向量旋转给定角度，通过指定向量与</w:t>
             </w:r>
             <w:r>
               <w:t xml:space="preserve"> (1, 0) </w:t>
@@ -21815,8 +22705,13 @@
             <w:pPr>
               <w:pStyle w:val="af7"/>
             </w:pPr>
-            <w:r>
-              <w:t>DOMMatrixReadOnly.scale() </w:t>
+            <w:proofErr w:type="spellStart"/>
+            <w:r>
+              <w:t>DOMMatrixReadOnly.scale</w:t>
+            </w:r>
+            <w:proofErr w:type="spellEnd"/>
+            <w:r>
+              <w:t>() </w:t>
             </w:r>
           </w:p>
         </w:tc>
@@ -21838,8 +22733,13 @@
               <w:t>返回一个新的</w:t>
             </w:r>
             <w:r>
-              <w:t xml:space="preserve"> DOMMatrix</w:t>
-            </w:r>
+              <w:t xml:space="preserve"> </w:t>
+            </w:r>
+            <w:proofErr w:type="spellStart"/>
+            <w:r>
+              <w:t>DOMMatrix</w:t>
+            </w:r>
+            <w:proofErr w:type="spellEnd"/>
             <w:r>
               <w:t>，通过在给定原点上为每个轴缩放源矩阵的指定量创建。</w:t>
             </w:r>
@@ -21861,8 +22761,13 @@
             <w:pPr>
               <w:pStyle w:val="af7"/>
             </w:pPr>
-            <w:r>
-              <w:t>DOMMatrixReadOnly.skewX()</w:t>
+            <w:proofErr w:type="spellStart"/>
+            <w:r>
+              <w:t>DOMMatrixReadOnly.skewX</w:t>
+            </w:r>
+            <w:proofErr w:type="spellEnd"/>
+            <w:r>
+              <w:t>()</w:t>
             </w:r>
           </w:p>
         </w:tc>
@@ -21884,8 +22789,13 @@
               <w:t>返回一个新的</w:t>
             </w:r>
             <w:r>
-              <w:t xml:space="preserve"> DOMMatrix</w:t>
-            </w:r>
+              <w:t xml:space="preserve"> </w:t>
+            </w:r>
+            <w:proofErr w:type="spellStart"/>
+            <w:r>
+              <w:t>DOMMatrix</w:t>
+            </w:r>
+            <w:proofErr w:type="spellEnd"/>
             <w:r>
               <w:t>，通过在源矩阵的</w:t>
             </w:r>
@@ -21916,12 +22826,20 @@
                 <w:color w:val="000000" w:themeColor="text1"/>
               </w:rPr>
             </w:pPr>
+            <w:proofErr w:type="spellStart"/>
             <w:r>
               <w:rPr>
                 <w:color w:val="000000" w:themeColor="text1"/>
               </w:rPr>
               <w:lastRenderedPageBreak/>
-              <w:t>DOMMatrixReadOnly.translate()</w:t>
+              <w:t>DOMMatrixReadOnly.translate</w:t>
+            </w:r>
+            <w:proofErr w:type="spellEnd"/>
+            <w:r>
+              <w:rPr>
+                <w:color w:val="000000" w:themeColor="text1"/>
+              </w:rPr>
+              <w:t>()</w:t>
             </w:r>
           </w:p>
         </w:tc>
@@ -21952,8 +22870,16 @@
               <w:rPr>
                 <w:color w:val="000000" w:themeColor="text1"/>
               </w:rPr>
-              <w:t> DOMMatrix</w:t>
-            </w:r>
+              <w:t> </w:t>
+            </w:r>
+            <w:proofErr w:type="spellStart"/>
+            <w:r>
+              <w:rPr>
+                <w:color w:val="000000" w:themeColor="text1"/>
+              </w:rPr>
+              <w:t>DOMMatrix</w:t>
+            </w:r>
+            <w:proofErr w:type="spellEnd"/>
             <w:r>
               <w:rPr>
                 <w:color w:val="000000" w:themeColor="text1"/>
@@ -21980,12 +22906,14 @@
       <w:r>
         <w:t xml:space="preserve"> </w:t>
       </w:r>
+      <w:proofErr w:type="spellStart"/>
       <w:r>
         <w:rPr>
           <w:rFonts w:hint="eastAsia"/>
         </w:rPr>
         <w:t>DOMReadOnlyMatrix</w:t>
       </w:r>
+      <w:proofErr w:type="spellEnd"/>
       <w:r>
         <w:t xml:space="preserve"> </w:t>
       </w:r>
@@ -22015,6 +22943,7 @@
       </w:r>
     </w:p>
     <w:p>
+      <w:proofErr w:type="spellStart"/>
       <w:r>
         <w:rPr>
           <w:rFonts w:hint="eastAsia"/>
@@ -22022,6 +22951,7 @@
         </w:rPr>
         <w:t>DOMMatrix</w:t>
       </w:r>
+      <w:proofErr w:type="spellEnd"/>
       <w:r>
         <w:rPr>
           <w:rFonts w:hint="eastAsia"/>
@@ -22029,6 +22959,7 @@
         </w:rPr>
         <w:t>方法与</w:t>
       </w:r>
+      <w:proofErr w:type="spellStart"/>
       <w:r>
         <w:rPr>
           <w:rFonts w:hint="eastAsia"/>
@@ -22036,6 +22967,7 @@
         </w:rPr>
         <w:t>DOMReadOnlyMatrix</w:t>
       </w:r>
+      <w:proofErr w:type="spellEnd"/>
       <w:r>
         <w:rPr>
           <w:rFonts w:hint="eastAsia"/>
@@ -22043,6 +22975,7 @@
         </w:rPr>
         <w:t>类似，仅基于</w:t>
       </w:r>
+      <w:proofErr w:type="spellStart"/>
       <w:r>
         <w:rPr>
           <w:rFonts w:hint="eastAsia"/>
@@ -22050,6 +22983,7 @@
         </w:rPr>
         <w:t>DOMReadOnlyMatrix</w:t>
       </w:r>
+      <w:proofErr w:type="spellEnd"/>
       <w:r>
         <w:rPr>
           <w:rFonts w:hint="eastAsia"/>
@@ -22063,12 +22997,14 @@
         </w:rPr>
         <w:t>给出了</w:t>
       </w:r>
+      <w:proofErr w:type="spellStart"/>
       <w:r>
         <w:rPr>
           <w:rFonts w:hint="eastAsia"/>
         </w:rPr>
         <w:t>DOMMatrix</w:t>
       </w:r>
+      <w:proofErr w:type="spellEnd"/>
       <w:r>
         <w:rPr>
           <w:rFonts w:hint="eastAsia"/>
@@ -22201,7 +23137,15 @@
         <w:t>规范</w:t>
       </w:r>
       <w:r>
-        <w:t>，这些颜色表示法构成了网络前端的基础颜色表示模式</w:t>
+        <w:t>，这些颜色表示</w:t>
+      </w:r>
+      <w:proofErr w:type="gramStart"/>
+      <w:r>
+        <w:t>法构成</w:t>
+      </w:r>
+      <w:proofErr w:type="gramEnd"/>
+      <w:r>
+        <w:t>了网络前端的基础颜色表示模式</w:t>
       </w:r>
       <w:r>
         <w:rPr>
@@ -22315,8 +23259,13 @@
         <w:t>和</w:t>
       </w:r>
       <w:r>
-        <w:t> currentcolor</w:t>
-      </w:r>
+        <w:t> </w:t>
+      </w:r>
+      <w:proofErr w:type="spellStart"/>
+      <w:r>
+        <w:t>currentcolor</w:t>
+      </w:r>
+      <w:proofErr w:type="spellEnd"/>
       <w:r>
         <w:t>。</w:t>
       </w:r>
@@ -22483,20 +23432,35 @@
       <w:r>
         <w:t>颜色空间：</w:t>
       </w:r>
-      <w:r>
-        <w:t>hsl()</w:t>
+      <w:proofErr w:type="spellStart"/>
+      <w:r>
+        <w:t>hsl</w:t>
+      </w:r>
+      <w:proofErr w:type="spellEnd"/>
+      <w:r>
+        <w:t>()</w:t>
       </w:r>
       <w:r>
         <w:t>、</w:t>
       </w:r>
-      <w:r>
-        <w:t>hwb()</w:t>
+      <w:proofErr w:type="spellStart"/>
+      <w:r>
+        <w:t>hwb</w:t>
+      </w:r>
+      <w:proofErr w:type="spellEnd"/>
+      <w:r>
+        <w:t>()</w:t>
       </w:r>
       <w:r>
         <w:t>、</w:t>
       </w:r>
-      <w:r>
-        <w:t>rgb()</w:t>
+      <w:proofErr w:type="spellStart"/>
+      <w:r>
+        <w:t>rgb</w:t>
+      </w:r>
+      <w:proofErr w:type="spellEnd"/>
+      <w:r>
+        <w:t>()</w:t>
       </w:r>
       <w:r>
         <w:t>；</w:t>
@@ -22523,8 +23487,13 @@
       <w:r>
         <w:t>、</w:t>
       </w:r>
-      <w:r>
-        <w:t>lch()</w:t>
+      <w:proofErr w:type="spellStart"/>
+      <w:r>
+        <w:t>lch</w:t>
+      </w:r>
+      <w:proofErr w:type="spellEnd"/>
+      <w:r>
+        <w:t>()</w:t>
       </w:r>
       <w:r>
         <w:t>；</w:t>
@@ -22539,20 +23508,35 @@
         </w:numPr>
         <w:ind w:firstLineChars="0"/>
       </w:pPr>
-      <w:r>
-        <w:t xml:space="preserve">Oklab </w:t>
+      <w:proofErr w:type="spellStart"/>
+      <w:r>
+        <w:t>Oklab</w:t>
+      </w:r>
+      <w:proofErr w:type="spellEnd"/>
+      <w:r>
+        <w:t xml:space="preserve"> </w:t>
       </w:r>
       <w:r>
         <w:t>颜色空间：</w:t>
       </w:r>
-      <w:r>
-        <w:t>oklab()</w:t>
+      <w:proofErr w:type="spellStart"/>
+      <w:r>
+        <w:t>oklab</w:t>
+      </w:r>
+      <w:proofErr w:type="spellEnd"/>
+      <w:r>
+        <w:t>()</w:t>
       </w:r>
       <w:r>
         <w:t>、</w:t>
       </w:r>
-      <w:r>
-        <w:t>oklch()</w:t>
+      <w:proofErr w:type="spellStart"/>
+      <w:r>
+        <w:t>oklch</w:t>
+      </w:r>
+      <w:proofErr w:type="spellEnd"/>
+      <w:r>
+        <w:t>()</w:t>
       </w:r>
       <w:r>
         <w:t>；</w:t>
@@ -22684,12 +23668,14 @@
         </w:numPr>
         <w:ind w:firstLineChars="0"/>
       </w:pPr>
+      <w:proofErr w:type="spellStart"/>
       <w:r>
         <w:rPr>
           <w:rFonts w:hint="eastAsia"/>
         </w:rPr>
         <w:t>HTMLImageElement</w:t>
       </w:r>
+      <w:proofErr w:type="spellEnd"/>
       <w:r>
         <w:rPr>
           <w:rFonts w:hint="eastAsia"/>
@@ -22738,8 +23724,13 @@
         </w:rPr>
         <w:t>&lt;</w:t>
       </w:r>
-      <w:r>
-        <w:t>img /&gt;</w:t>
+      <w:proofErr w:type="spellStart"/>
+      <w:r>
+        <w:t>img</w:t>
+      </w:r>
+      <w:proofErr w:type="spellEnd"/>
+      <w:r>
+        <w:t xml:space="preserve"> /&gt;</w:t>
       </w:r>
       <w:r>
         <w:rPr>
@@ -22757,12 +23748,14 @@
         </w:numPr>
         <w:ind w:firstLineChars="0"/>
       </w:pPr>
+      <w:proofErr w:type="spellStart"/>
       <w:r>
         <w:rPr>
           <w:rFonts w:hint="eastAsia"/>
         </w:rPr>
         <w:t>SVGImageElement</w:t>
       </w:r>
+      <w:proofErr w:type="spellEnd"/>
       <w:r>
         <w:rPr>
           <w:rFonts w:hint="eastAsia"/>
@@ -22809,8 +23802,16 @@
         <w:rPr>
           <w:rFonts w:hint="eastAsia"/>
         </w:rPr>
-        <w:t>&lt;svg</w:t>
-      </w:r>
+        <w:t>&lt;</w:t>
+      </w:r>
+      <w:proofErr w:type="spellStart"/>
+      <w:r>
+        <w:rPr>
+          <w:rFonts w:hint="eastAsia"/>
+        </w:rPr>
+        <w:t>svg</w:t>
+      </w:r>
+      <w:proofErr w:type="spellEnd"/>
       <w:r>
         <w:t xml:space="preserve"> /&gt;</w:t>
       </w:r>
@@ -22830,12 +23831,14 @@
         </w:numPr>
         <w:ind w:firstLineChars="0"/>
       </w:pPr>
+      <w:proofErr w:type="spellStart"/>
       <w:r>
         <w:rPr>
           <w:rFonts w:hint="eastAsia"/>
         </w:rPr>
         <w:t>HTMLVideoElement</w:t>
       </w:r>
+      <w:proofErr w:type="spellEnd"/>
       <w:r>
         <w:rPr>
           <w:rFonts w:hint="eastAsia"/>
@@ -22903,6 +23906,7 @@
         </w:numPr>
         <w:ind w:firstLineChars="0"/>
       </w:pPr>
+      <w:proofErr w:type="spellStart"/>
       <w:r>
         <w:rPr>
           <w:rFonts w:hint="eastAsia"/>
@@ -22915,6 +23919,7 @@
         </w:rPr>
         <w:t>vasElement</w:t>
       </w:r>
+      <w:proofErr w:type="spellEnd"/>
       <w:r>
         <w:rPr>
           <w:rFonts w:hint="eastAsia"/>
@@ -22982,9 +23987,11 @@
         </w:numPr>
         <w:ind w:firstLineChars="0"/>
       </w:pPr>
+      <w:proofErr w:type="spellStart"/>
       <w:r>
         <w:t>ImageBitmap</w:t>
       </w:r>
+      <w:proofErr w:type="spellEnd"/>
       <w:r>
         <w:rPr>
           <w:rFonts w:hint="eastAsia"/>
@@ -23012,6 +24019,7 @@
       <w:r>
         <w:t>的</w:t>
       </w:r>
+      <w:proofErr w:type="spellStart"/>
       <w:r>
         <w:t>createImageBit</w:t>
       </w:r>
@@ -23021,17 +24029,39 @@
         </w:rPr>
         <w:t>map</w:t>
       </w:r>
+      <w:proofErr w:type="spellEnd"/>
       <w:r>
         <w:rPr>
           <w:rFonts w:hint="eastAsia"/>
         </w:rPr>
         <w:t>全局函数创建。</w:t>
       </w:r>
-      <w:r>
-        <w:t>createImageBitmap() </w:t>
-      </w:r>
-      <w:r>
-        <w:t>方法从给定的源创建一个位图，可选择裁剪以仅包含该源的一部分。</w:t>
+      <w:proofErr w:type="spellStart"/>
+      <w:r>
+        <w:t>createImageBitmap</w:t>
+      </w:r>
+      <w:proofErr w:type="spellEnd"/>
+      <w:r>
+        <w:t>() </w:t>
+      </w:r>
+      <w:r>
+        <w:t>方法从给定的</w:t>
+      </w:r>
+      <w:proofErr w:type="gramStart"/>
+      <w:r>
+        <w:t>源创建</w:t>
+      </w:r>
+      <w:proofErr w:type="gramEnd"/>
+      <w:r>
+        <w:t>一个位图，可选择裁剪以仅</w:t>
+      </w:r>
+      <w:proofErr w:type="gramStart"/>
+      <w:r>
+        <w:t>包含该源的</w:t>
+      </w:r>
+      <w:proofErr w:type="gramEnd"/>
+      <w:r>
+        <w:t>一部分。</w:t>
       </w:r>
     </w:p>
     <w:p>
@@ -23043,12 +24073,14 @@
         </w:numPr>
         <w:ind w:firstLineChars="0"/>
       </w:pPr>
+      <w:proofErr w:type="spellStart"/>
       <w:r>
         <w:rPr>
           <w:rFonts w:hint="eastAsia"/>
         </w:rPr>
         <w:t>OffscreenCanvas</w:t>
       </w:r>
+      <w:proofErr w:type="spellEnd"/>
       <w:r>
         <w:rPr>
           <w:rFonts w:hint="eastAsia"/>
@@ -23067,24 +24099,28 @@
         </w:rPr>
         <w:t>的</w:t>
       </w:r>
+      <w:proofErr w:type="spellStart"/>
       <w:r>
         <w:rPr>
           <w:rFonts w:hint="eastAsia"/>
         </w:rPr>
         <w:t>OffscreenCanvas</w:t>
       </w:r>
+      <w:proofErr w:type="spellEnd"/>
       <w:r>
         <w:rPr>
           <w:rFonts w:hint="eastAsia"/>
         </w:rPr>
         <w:t>构造函数创建，隶属于</w:t>
       </w:r>
+      <w:proofErr w:type="spellStart"/>
       <w:r>
         <w:rPr>
           <w:rFonts w:hint="eastAsia"/>
         </w:rPr>
         <w:t>OffscreenCanvas</w:t>
       </w:r>
+      <w:proofErr w:type="spellEnd"/>
       <w:r>
         <w:t xml:space="preserve"> </w:t>
       </w:r>
@@ -23110,12 +24146,14 @@
         </w:numPr>
         <w:ind w:firstLineChars="0"/>
       </w:pPr>
+      <w:proofErr w:type="spellStart"/>
       <w:r>
         <w:rPr>
           <w:rFonts w:hint="eastAsia"/>
         </w:rPr>
         <w:t>VideoFrame</w:t>
       </w:r>
+      <w:proofErr w:type="spellEnd"/>
       <w:r>
         <w:rPr>
           <w:rFonts w:hint="eastAsia"/>
@@ -23134,12 +24172,14 @@
         </w:rPr>
         <w:t>的</w:t>
       </w:r>
+      <w:proofErr w:type="spellStart"/>
       <w:r>
         <w:rPr>
           <w:rFonts w:hint="eastAsia"/>
         </w:rPr>
         <w:t>VideoFrame</w:t>
       </w:r>
+      <w:proofErr w:type="spellEnd"/>
       <w:r>
         <w:rPr>
           <w:rFonts w:hint="eastAsia"/>
@@ -23216,12 +24256,14 @@
         </w:rPr>
         <w:t>创建，通常用处理前端数据块时的</w:t>
       </w:r>
+      <w:proofErr w:type="spellStart"/>
       <w:r>
         <w:rPr>
           <w:rFonts w:hint="eastAsia"/>
         </w:rPr>
         <w:t>toBlob</w:t>
       </w:r>
+      <w:proofErr w:type="spellEnd"/>
       <w:r>
         <w:t>()</w:t>
       </w:r>
@@ -23241,12 +24283,14 @@
         </w:numPr>
         <w:ind w:firstLineChars="0"/>
       </w:pPr>
+      <w:proofErr w:type="spellStart"/>
       <w:r>
         <w:rPr>
           <w:rFonts w:hint="eastAsia"/>
         </w:rPr>
         <w:t>ImageData</w:t>
       </w:r>
+      <w:proofErr w:type="spellEnd"/>
       <w:r>
         <w:rPr>
           <w:rFonts w:hint="eastAsia"/>
@@ -23335,8 +24379,13 @@
       <w:r>
         <w:t>所依赖的</w:t>
       </w:r>
-      <w:r>
-        <w:t xml:space="preserve">DOMMatrix </w:t>
+      <w:proofErr w:type="spellStart"/>
+      <w:r>
+        <w:t>DOMMatrix</w:t>
+      </w:r>
+      <w:proofErr w:type="spellEnd"/>
+      <w:r>
+        <w:t xml:space="preserve"> </w:t>
       </w:r>
       <w:r>
         <w:lastRenderedPageBreak/>
@@ -23422,7 +24471,15 @@
         <w:t>，类型化，模式化，</w:t>
       </w:r>
       <w:r>
-        <w:t>总体的目的在于在突出类库设计的主旨的前提下</w:t>
+        <w:t>总体的目的在于在</w:t>
+      </w:r>
+      <w:proofErr w:type="gramStart"/>
+      <w:r>
+        <w:t>突出类</w:t>
+      </w:r>
+      <w:proofErr w:type="gramEnd"/>
+      <w:r>
+        <w:t>库设计的主旨的前提下</w:t>
       </w:r>
       <w:r>
         <w:rPr>
@@ -23469,7 +24526,21 @@
         <w:rPr>
           <w:rFonts w:hint="eastAsia"/>
         </w:rPr>
-        <w:t>类库功能划分</w:t>
+        <w:t>类</w:t>
+      </w:r>
+      <w:proofErr w:type="gramStart"/>
+      <w:r>
+        <w:rPr>
+          <w:rFonts w:hint="eastAsia"/>
+        </w:rPr>
+        <w:t>库功能</w:t>
+      </w:r>
+      <w:proofErr w:type="gramEnd"/>
+      <w:r>
+        <w:rPr>
+          <w:rFonts w:hint="eastAsia"/>
+        </w:rPr>
+        <w:t>划分</w:t>
       </w:r>
       <w:commentRangeEnd w:id="91"/>
       <w:r>
@@ -24537,7 +25608,23 @@
           <w:rFonts w:hint="eastAsia"/>
           <w:color w:val="0000FF"/>
         </w:rPr>
-        <w:t>原生语法提供了诸多的路径绘制方法，以这些绘制方法中的共有属性为基础，私有属性为扩展，可以设计一个图元基类，并基于此基类进行拓展，从而完成面向过程绘图向面向对象化的转化操作。</w:t>
+        <w:t>原生语法提供了诸多的路径绘制方法，以这些绘制方法中的共有属性为基础，私有属性为扩展，可以设计一个图元基类，并基于</w:t>
+      </w:r>
+      <w:proofErr w:type="gramStart"/>
+      <w:r>
+        <w:rPr>
+          <w:rFonts w:hint="eastAsia"/>
+          <w:color w:val="0000FF"/>
+        </w:rPr>
+        <w:t>此基类</w:t>
+      </w:r>
+      <w:proofErr w:type="gramEnd"/>
+      <w:r>
+        <w:rPr>
+          <w:rFonts w:hint="eastAsia"/>
+          <w:color w:val="0000FF"/>
+        </w:rPr>
+        <w:t>进行拓展，从而完成面向过程绘图向面向对象化的转化操作。</w:t>
       </w:r>
       <w:commentRangeEnd w:id="96"/>
       <w:r>
@@ -24559,8 +25646,13 @@
         <w:t>JS</w:t>
       </w:r>
       <w:r>
-        <w:t>所有对象的基类</w:t>
-      </w:r>
+        <w:t>所有对象</w:t>
+      </w:r>
+      <w:proofErr w:type="gramStart"/>
+      <w:r>
+        <w:t>的基类</w:t>
+      </w:r>
+      <w:proofErr w:type="gramEnd"/>
       <w:r>
         <w:t>Object</w:t>
       </w:r>
@@ -24589,9 +25681,11 @@
       <w:r>
         <w:t>还要继承事件类，即</w:t>
       </w:r>
+      <w:proofErr w:type="spellStart"/>
       <w:r>
         <w:t>EventTarget</w:t>
       </w:r>
+      <w:proofErr w:type="spellEnd"/>
       <w:r>
         <w:t>类。本文所设计的类库中，每一个</w:t>
       </w:r>
@@ -24599,13 +25693,26 @@
         <w:t>图元</w:t>
       </w:r>
       <w:r>
-        <w:t>都有公用的属性和方法，因此都要继承于图元基类</w:t>
-      </w:r>
+        <w:t>都有公用的属性和方法，因此都要继承于</w:t>
+      </w:r>
+      <w:proofErr w:type="gramStart"/>
+      <w:r>
+        <w:t>图元基类</w:t>
+      </w:r>
+      <w:proofErr w:type="gramEnd"/>
       <w:r>
         <w:t>Graphic</w:t>
       </w:r>
       <w:r>
-        <w:t>类。这样，每一个具体的图元类都可以确定其继承链，即某个图元类</w:t>
+        <w:t>类。这样，每一个具体的</w:t>
+      </w:r>
+      <w:proofErr w:type="gramStart"/>
+      <w:r>
+        <w:t>图元类都可以</w:t>
+      </w:r>
+      <w:proofErr w:type="gramEnd"/>
+      <w:r>
+        <w:t>确定其继承链，即某个图元类</w:t>
       </w:r>
       <w:r>
         <w:t>-&gt;Graphic</w:t>
@@ -24614,8 +25721,13 @@
         <w:t>类</w:t>
       </w:r>
       <w:r>
-        <w:t>-&gt;EventTarget</w:t>
-      </w:r>
+        <w:t>-&gt;</w:t>
+      </w:r>
+      <w:proofErr w:type="spellStart"/>
+      <w:r>
+        <w:t>EventTarget</w:t>
+      </w:r>
+      <w:proofErr w:type="spellEnd"/>
       <w:r>
         <w:t>类</w:t>
       </w:r>
@@ -24625,11 +25737,19 @@
       <w:r>
         <w:t>类。</w:t>
       </w:r>
-      <w:r>
-        <w:rPr>
-          <w:rFonts w:hint="eastAsia"/>
-        </w:rPr>
-        <w:t>继承链图如下：</w:t>
+      <w:proofErr w:type="gramStart"/>
+      <w:r>
+        <w:rPr>
+          <w:rFonts w:hint="eastAsia"/>
+        </w:rPr>
+        <w:t>继承链图如下</w:t>
+      </w:r>
+      <w:proofErr w:type="gramEnd"/>
+      <w:r>
+        <w:rPr>
+          <w:rFonts w:hint="eastAsia"/>
+        </w:rPr>
+        <w:t>：</w:t>
       </w:r>
     </w:p>
     <w:p>
@@ -24736,9 +25856,11 @@
       <w:r>
         <w:t>例如，矩形图元</w:t>
       </w:r>
+      <w:proofErr w:type="spellStart"/>
       <w:r>
         <w:t>Rect</w:t>
       </w:r>
+      <w:proofErr w:type="spellEnd"/>
       <w:r>
         <w:t>类，它是一个图</w:t>
       </w:r>
@@ -24766,9 +25888,11 @@
       <w:r>
         <w:t>类；它也可以注册和触发交互事件，因此继承于</w:t>
       </w:r>
+      <w:proofErr w:type="spellStart"/>
       <w:r>
         <w:t>EventTarget</w:t>
       </w:r>
+      <w:proofErr w:type="spellEnd"/>
       <w:r>
         <w:t>类；它作为一个对象，也继承于</w:t>
       </w:r>
@@ -24778,21 +25902,30 @@
       <w:r>
         <w:t>类。所以，</w:t>
       </w:r>
+      <w:proofErr w:type="spellStart"/>
       <w:r>
         <w:t>Rect</w:t>
       </w:r>
+      <w:proofErr w:type="spellEnd"/>
       <w:r>
         <w:t>类实例对象的继承链为：</w:t>
       </w:r>
+      <w:proofErr w:type="spellStart"/>
       <w:r>
         <w:t>Rect</w:t>
       </w:r>
+      <w:proofErr w:type="spellEnd"/>
       <w:r>
         <w:t>实例对象</w:t>
       </w:r>
       <w:r>
-        <w:t>-&gt;Rect</w:t>
-      </w:r>
+        <w:t>-&gt;</w:t>
+      </w:r>
+      <w:proofErr w:type="spellStart"/>
+      <w:r>
+        <w:t>Rect</w:t>
+      </w:r>
+      <w:proofErr w:type="spellEnd"/>
       <w:r>
         <w:t>类</w:t>
       </w:r>
@@ -24803,8 +25936,13 @@
         <w:t>类</w:t>
       </w:r>
       <w:r>
-        <w:t>-&gt;EventTarget</w:t>
-      </w:r>
+        <w:t>-&gt;</w:t>
+      </w:r>
+      <w:proofErr w:type="spellStart"/>
+      <w:r>
+        <w:t>EventTarget</w:t>
+      </w:r>
+      <w:proofErr w:type="spellEnd"/>
       <w:r>
         <w:t>类</w:t>
       </w:r>
@@ -24845,7 +25983,15 @@
         <w:t>图元</w:t>
       </w:r>
       <w:r>
-        <w:t>，因此可以将其设置于图元基类中。这四类属性的类型，都是相应的类，例如阴影属性的类型是阴影类，字体属性的类型是字体类。因此，这四类属性的类和图元基类之间存在直接依赖关系。</w:t>
+        <w:t>，因此可以将其设置于图元基类中。这四类属性的类型，都是相应的类，例如阴影属性的类型是阴影类，字体属性的类型是字体类。因此，这四类属性的类和</w:t>
+      </w:r>
+      <w:proofErr w:type="gramStart"/>
+      <w:r>
+        <w:t>图元基类之间</w:t>
+      </w:r>
+      <w:proofErr w:type="gramEnd"/>
+      <w:r>
+        <w:t>存在直接依赖关系。</w:t>
       </w:r>
       <w:r>
         <w:t xml:space="preserve"> </w:t>
@@ -24867,15 +26013,19 @@
       <w:r>
         <w:t>中的</w:t>
       </w:r>
+      <w:proofErr w:type="spellStart"/>
       <w:r>
         <w:t>DOMPoint</w:t>
       </w:r>
+      <w:proofErr w:type="spellEnd"/>
       <w:r>
         <w:t>或</w:t>
       </w:r>
+      <w:proofErr w:type="spellStart"/>
       <w:r>
         <w:t>DOMReadonlyPoint</w:t>
       </w:r>
+      <w:proofErr w:type="spellEnd"/>
       <w:r>
         <w:t>类来表示。变换矩阵可以用二维数组或者</w:t>
       </w:r>
@@ -24885,9 +26035,11 @@
       <w:r>
         <w:t>中的</w:t>
       </w:r>
+      <w:proofErr w:type="spellStart"/>
       <w:r>
         <w:t>DOMMatrix</w:t>
       </w:r>
+      <w:proofErr w:type="spellEnd"/>
       <w:r>
         <w:t>类来表示。为了实现图形变换的矩阵计算操作，可以利用</w:t>
       </w:r>
@@ -24897,21 +26049,48 @@
       <w:r>
         <w:t>的</w:t>
       </w:r>
+      <w:proofErr w:type="spellStart"/>
       <w:r>
         <w:t>DOMMatrix</w:t>
       </w:r>
-      <w:r>
-        <w:t>类中的相关方法，这是一种性价比高且与原生语法契合的实现方式。因此，图元基类的图形变换属性的类型是</w:t>
-      </w:r>
+      <w:proofErr w:type="spellEnd"/>
+      <w:r>
+        <w:t>类中的相关方法，这是一种性价</w:t>
+      </w:r>
+      <w:proofErr w:type="gramStart"/>
+      <w:r>
+        <w:t>比高且</w:t>
+      </w:r>
+      <w:proofErr w:type="gramEnd"/>
+      <w:r>
+        <w:t>与原生语法契合的实现方式。因此，</w:t>
+      </w:r>
+      <w:proofErr w:type="gramStart"/>
+      <w:r>
+        <w:t>图元基类的</w:t>
+      </w:r>
+      <w:proofErr w:type="gramEnd"/>
+      <w:r>
+        <w:t>图形变换属性的类型是</w:t>
+      </w:r>
+      <w:proofErr w:type="spellStart"/>
       <w:r>
         <w:t>DOMMatrix</w:t>
       </w:r>
-      <w:r>
-        <w:t>类，图元基类与</w:t>
-      </w:r>
+      <w:proofErr w:type="spellEnd"/>
+      <w:r>
+        <w:t>类，</w:t>
+      </w:r>
+      <w:proofErr w:type="gramStart"/>
+      <w:r>
+        <w:t>图元基类与</w:t>
+      </w:r>
+      <w:proofErr w:type="spellStart"/>
+      <w:proofErr w:type="gramEnd"/>
       <w:r>
         <w:t>DOMMatrix</w:t>
       </w:r>
+      <w:proofErr w:type="spellEnd"/>
       <w:r>
         <w:t>类之间也存在直接依赖关系</w:t>
       </w:r>
@@ -25067,7 +26246,15 @@
         <w:t>Fillable</w:t>
       </w:r>
       <w:r>
-        <w:t>），即为可以被填入图形的类型。在原声语法中有三种类型的值可以填充图形，一个是单一颜色，一个是多种渐变，一个是自定义图像图案。这三个类构成了整个</w:t>
+        <w:t>），即为可以被填入图形的类型。在原声语法中有三种类型的值可以填充图形，一个是单一颜色，一个是多种渐变，一个是自定义图像图案。这三个</w:t>
+      </w:r>
+      <w:proofErr w:type="gramStart"/>
+      <w:r>
+        <w:t>类构成</w:t>
+      </w:r>
+      <w:proofErr w:type="gramEnd"/>
+      <w:r>
+        <w:t>了整个</w:t>
       </w:r>
       <w:r>
         <w:t>Fillable</w:t>
@@ -25126,9 +26313,11 @@
         </w:rPr>
         <w:t>、</w:t>
       </w:r>
+      <w:proofErr w:type="spellStart"/>
       <w:r>
         <w:t>Rgb</w:t>
       </w:r>
+      <w:proofErr w:type="spellEnd"/>
       <w:r>
         <w:t>子类：这是基于</w:t>
       </w:r>
@@ -25144,11 +26333,21 @@
       <w:r>
         <w:t>类，其类型为</w:t>
       </w:r>
+      <w:proofErr w:type="spellStart"/>
       <w:r>
         <w:t>rgb</w:t>
       </w:r>
-      <w:r>
-        <w:t>，可以通过指定红、绿、蓝三个通道的值来创建颜色。</w:t>
+      <w:proofErr w:type="spellEnd"/>
+      <w:r>
+        <w:t>，可以通过指定红、绿、蓝三</w:t>
+      </w:r>
+      <w:proofErr w:type="gramStart"/>
+      <w:r>
+        <w:t>个</w:t>
+      </w:r>
+      <w:proofErr w:type="gramEnd"/>
+      <w:r>
+        <w:t>通道的值来创建颜色。</w:t>
       </w:r>
     </w:p>
     <w:p>
@@ -25162,9 +26361,11 @@
         </w:rPr>
         <w:t>、</w:t>
       </w:r>
+      <w:proofErr w:type="spellStart"/>
       <w:r>
         <w:t>Hsl</w:t>
       </w:r>
+      <w:proofErr w:type="spellEnd"/>
       <w:r>
         <w:t>子类：这是基于</w:t>
       </w:r>
@@ -25180,9 +26381,11 @@
       <w:r>
         <w:t>类，其类型为</w:t>
       </w:r>
+      <w:proofErr w:type="spellStart"/>
       <w:r>
         <w:t>hsl</w:t>
       </w:r>
+      <w:proofErr w:type="spellEnd"/>
       <w:r>
         <w:t>，可以通过调整色相、饱和度和亮度三个属性的值来创建颜色。</w:t>
       </w:r>
@@ -25191,9 +26394,11 @@
       <w:r>
         <w:t>除了颜色类，可填充类型类还包括渐变和图案。渐变是一种从一个颜色到另一个颜色逐渐过渡的效果，可以实现平滑的色彩变化。所以渐变一定对颜色类型有依赖关系。这三个渐变需要指定顶点，所以需要点的坐标，可能与</w:t>
       </w:r>
+      <w:proofErr w:type="spellStart"/>
       <w:r>
         <w:t>DOMPoint</w:t>
       </w:r>
+      <w:proofErr w:type="spellEnd"/>
       <w:r>
         <w:t>和数字有关联。</w:t>
       </w:r>
@@ -25214,9 +26419,11 @@
       <w:r>
         <w:t>线性渐变类（</w:t>
       </w:r>
+      <w:proofErr w:type="spellStart"/>
       <w:r>
         <w:t>LinearGradient</w:t>
       </w:r>
+      <w:proofErr w:type="spellEnd"/>
       <w:r>
         <w:t>）：这是一种沿着一条直线的渐变效果，继承于渐变类，需要指定渐变的起点和终点的坐标，以及颜色的起始和结束值。</w:t>
       </w:r>
@@ -25234,9 +26441,11 @@
       <w:r>
         <w:t>径向渐变类（</w:t>
       </w:r>
+      <w:proofErr w:type="spellStart"/>
       <w:r>
         <w:t>RadialGradient</w:t>
       </w:r>
+      <w:proofErr w:type="spellEnd"/>
       <w:r>
         <w:t>）：这是一种从一个圆形向外扩散的渐变效果，继承于渐变类，需要指定渐变的圆心和半径，以及颜色的起始和结束值。</w:t>
       </w:r>
@@ -25282,9 +26491,11 @@
       <w:r>
         <w:t>如果用户自定义图像作为图案的话，则此类便与</w:t>
       </w:r>
+      <w:proofErr w:type="spellStart"/>
       <w:r>
         <w:t>HTMLImageElement</w:t>
       </w:r>
+      <w:proofErr w:type="spellEnd"/>
       <w:r>
         <w:t>引起关联，需要指定图像的源地址和重复方式。</w:t>
       </w:r>
@@ -25302,9 +26513,11 @@
       <w:r>
         <w:t>如果用户引入视频的话，则此类便与</w:t>
       </w:r>
+      <w:proofErr w:type="spellStart"/>
       <w:r>
         <w:t>HTMLVideoElement</w:t>
       </w:r>
+      <w:proofErr w:type="spellEnd"/>
       <w:r>
         <w:t>引起关联，需要指定视频的源地址和重复方式。</w:t>
       </w:r>
@@ -25322,9 +26535,11 @@
       <w:r>
         <w:t>如果用户引入其他画布的话，则此类便与</w:t>
       </w:r>
+      <w:proofErr w:type="spellStart"/>
       <w:r>
         <w:t>HTMLCanvasElement</w:t>
       </w:r>
+      <w:proofErr w:type="spellEnd"/>
       <w:r>
         <w:t>引起关联，需要指定画布的元素和重复方式。</w:t>
       </w:r>
@@ -25345,9 +26560,11 @@
       <w:r>
         <w:t>如果是离屏画布，则是</w:t>
       </w:r>
+      <w:proofErr w:type="spellStart"/>
       <w:r>
         <w:t>OffscreenCanvas</w:t>
       </w:r>
+      <w:proofErr w:type="spellEnd"/>
       <w:r>
         <w:t>类</w:t>
       </w:r>
@@ -25371,9 +26588,11 @@
       <w:r>
         <w:t>如果用户引入位图的话，则此类便与</w:t>
       </w:r>
+      <w:proofErr w:type="spellStart"/>
       <w:r>
         <w:t>ImageBitmap</w:t>
       </w:r>
+      <w:proofErr w:type="spellEnd"/>
       <w:r>
         <w:t>引起关联</w:t>
       </w:r>
@@ -25453,8 +26672,13 @@
         <w:t>4</w:t>
       </w:r>
       <w:r>
-        <w:t>.1.2.1 Parttern</w:t>
-      </w:r>
+        <w:t xml:space="preserve">.1.2.1 </w:t>
+      </w:r>
+      <w:proofErr w:type="spellStart"/>
+      <w:r>
+        <w:t>Parttern</w:t>
+      </w:r>
+      <w:proofErr w:type="spellEnd"/>
       <w:r>
         <w:rPr>
           <w:rFonts w:hint="eastAsia"/>
@@ -25498,7 +26722,15 @@
         <w:t>GPU</w:t>
       </w:r>
       <w:r>
-        <w:t>读入颜色值通常是需要严格的类型和内存的约束，所以需要用类型化数组（</w:t>
+        <w:t>读入颜色值通常是需要严格的类型和内存的约束，所以需要</w:t>
+      </w:r>
+      <w:proofErr w:type="gramStart"/>
+      <w:r>
+        <w:t>用类型</w:t>
+      </w:r>
+      <w:proofErr w:type="gramEnd"/>
+      <w:r>
+        <w:t>化数组（</w:t>
       </w:r>
       <w:r>
         <w:t>Typed Array</w:t>
@@ -25714,7 +26946,15 @@
     </w:p>
     <w:p>
       <w:r>
-        <w:t>所以可以断定像素操作和类型化数组类有依赖关系，因为像素操作需要用类型化数组来存储和处理像素的颜色值。</w:t>
+        <w:t>所以可以断定像素操作和类型化数组类有依赖关系，因为像素操作需要</w:t>
+      </w:r>
+      <w:proofErr w:type="gramStart"/>
+      <w:r>
+        <w:t>用类型</w:t>
+      </w:r>
+      <w:proofErr w:type="gramEnd"/>
+      <w:r>
+        <w:t>化数组来存储和处理像素的颜色值。</w:t>
       </w:r>
     </w:p>
     <w:p>
@@ -25748,7 +26988,15 @@
     </w:p>
     <w:p>
       <w:r>
-        <w:t>动画模块的需求是在最大程度贴合原声语法的基础上开发一个简易关键帧动画系统。于是动画中的诸多概念，例如时间线以及动画状态等接口可以直接使用原生接口进行扩展，于是动画模块依赖于</w:t>
+        <w:t>动画模块的需求是在最大程度贴合原声语法的基础上开发一个简易关键</w:t>
+      </w:r>
+      <w:proofErr w:type="gramStart"/>
+      <w:r>
+        <w:t>帧</w:t>
+      </w:r>
+      <w:proofErr w:type="gramEnd"/>
+      <w:r>
+        <w:t>动画系统。于是动画中的诸多概念，例如时间线以及动画状态等接口可以直接使用原生接口进行扩展，于是动画模块依赖于</w:t>
       </w:r>
       <w:r>
         <w:rPr>
@@ -25772,11 +27020,21 @@
         <w:t>API</w:t>
       </w:r>
       <w:r>
-        <w:t>呈现直接依赖关系。动画类内部在实现的过程中需要获取屏幕刷新，所以需要用到</w:t>
-      </w:r>
+        <w:t>呈现直接依赖关系。动画</w:t>
+      </w:r>
+      <w:proofErr w:type="gramStart"/>
+      <w:r>
+        <w:t>类内部</w:t>
+      </w:r>
+      <w:proofErr w:type="gramEnd"/>
+      <w:r>
+        <w:t>在实现的过程中需要获取屏幕刷新，所以需要用到</w:t>
+      </w:r>
+      <w:proofErr w:type="spellStart"/>
       <w:r>
         <w:t>requestAnimationFrame</w:t>
       </w:r>
+      <w:proofErr w:type="spellEnd"/>
       <w:r>
         <w:rPr>
           <w:rFonts w:hint="eastAsia"/>
@@ -25871,7 +27129,15 @@
         <w:t>Mano</w:t>
       </w:r>
       <w:r>
-        <w:t>封装了与类库相关的所有全局属性和方法，例如</w:t>
+        <w:t>封装了与类</w:t>
+      </w:r>
+      <w:proofErr w:type="gramStart"/>
+      <w:r>
+        <w:t>库相关</w:t>
+      </w:r>
+      <w:proofErr w:type="gramEnd"/>
+      <w:r>
+        <w:t>的所有全局属性和方法，例如</w:t>
       </w:r>
       <w:r>
         <w:t>Canvas</w:t>
@@ -25897,12 +27163,14 @@
       <w:r>
         <w:t>，然后使用</w:t>
       </w:r>
+      <w:proofErr w:type="spellStart"/>
       <w:r>
         <w:t>Mano</w:t>
       </w:r>
       <w:r>
         <w:t>.Graphic</w:t>
       </w:r>
+      <w:proofErr w:type="spellEnd"/>
       <w:r>
         <w:rPr>
           <w:rFonts w:hint="eastAsia"/>
@@ -25958,11 +27226,18 @@
       <w:r>
         <w:t>已有的语法，</w:t>
       </w:r>
+      <w:proofErr w:type="spellStart"/>
       <w:r>
         <w:t>EventTarget</w:t>
       </w:r>
-      <w:r>
-        <w:t>类已经继承自</w:t>
+      <w:proofErr w:type="spellEnd"/>
+      <w:proofErr w:type="gramStart"/>
+      <w:r>
+        <w:t>类已经</w:t>
+      </w:r>
+      <w:proofErr w:type="gramEnd"/>
+      <w:r>
+        <w:t>继承自</w:t>
       </w:r>
       <w:r>
         <w:t>Object</w:t>
@@ -25970,15 +27245,19 @@
       <w:r>
         <w:t>类，</w:t>
       </w:r>
+      <w:proofErr w:type="spellStart"/>
       <w:r>
         <w:t>DOMMatrix</w:t>
       </w:r>
+      <w:proofErr w:type="spellEnd"/>
       <w:r>
         <w:t>和</w:t>
       </w:r>
+      <w:proofErr w:type="spellStart"/>
       <w:r>
         <w:t>DOMPoint</w:t>
       </w:r>
+      <w:proofErr w:type="spellEnd"/>
       <w:r>
         <w:t>在高版本</w:t>
       </w:r>
@@ -26031,11 +27310,21 @@
       <w:r>
         <w:t>类，它继承自</w:t>
       </w:r>
+      <w:proofErr w:type="spellStart"/>
       <w:r>
         <w:t>EventTarget</w:t>
       </w:r>
-      <w:r>
-        <w:t>。接下来，定义每个图元的子类，所有子类都继承自</w:t>
+      <w:proofErr w:type="spellEnd"/>
+      <w:r>
+        <w:t>。接下来，定义每个图元的子类，所有</w:t>
+      </w:r>
+      <w:proofErr w:type="gramStart"/>
+      <w:r>
+        <w:t>子类都继承</w:t>
+      </w:r>
+      <w:proofErr w:type="gramEnd"/>
+      <w:r>
+        <w:t>自</w:t>
       </w:r>
       <w:r>
         <w:t>Graphic</w:t>
@@ -26043,15 +27332,22 @@
       <w:r>
         <w:t>基类。根据已有的图形算法，可以定义图元子类，例如，</w:t>
       </w:r>
-      <w:r>
-        <w:t>rect()</w:t>
+      <w:proofErr w:type="spellStart"/>
+      <w:r>
+        <w:t>rect</w:t>
+      </w:r>
+      <w:proofErr w:type="spellEnd"/>
+      <w:r>
+        <w:t>()</w:t>
       </w:r>
       <w:r>
         <w:t>方法可以封装成</w:t>
       </w:r>
+      <w:proofErr w:type="spellStart"/>
       <w:r>
         <w:t>Rect</w:t>
       </w:r>
+      <w:proofErr w:type="spellEnd"/>
       <w:r>
         <w:t>类，其参数转化为属性。类似的子类还包括</w:t>
       </w:r>
@@ -26073,21 +27369,27 @@
       <w:r>
         <w:t>、</w:t>
       </w:r>
+      <w:proofErr w:type="spellStart"/>
       <w:r>
         <w:t>BezierCurve</w:t>
       </w:r>
+      <w:proofErr w:type="spellEnd"/>
       <w:r>
         <w:t>、</w:t>
       </w:r>
+      <w:proofErr w:type="spellStart"/>
       <w:r>
         <w:t>Rect</w:t>
       </w:r>
+      <w:proofErr w:type="spellEnd"/>
       <w:r>
         <w:t>、</w:t>
       </w:r>
+      <w:proofErr w:type="spellStart"/>
       <w:r>
         <w:t>RoundRect</w:t>
       </w:r>
+      <w:proofErr w:type="spellEnd"/>
       <w:r>
         <w:t>和</w:t>
       </w:r>
@@ -26097,11 +27399,21 @@
       <w:r>
         <w:t>。为了允许用户自定义图形，添加了</w:t>
       </w:r>
+      <w:proofErr w:type="spellStart"/>
       <w:r>
         <w:t>CustomGraphic</w:t>
       </w:r>
-      <w:r>
-        <w:t>子类。这些类和子类构成了图元类和子类的基本结构。</w:t>
+      <w:proofErr w:type="spellEnd"/>
+      <w:r>
+        <w:t>子类。这些类和子</w:t>
+      </w:r>
+      <w:proofErr w:type="gramStart"/>
+      <w:r>
+        <w:t>类构成</w:t>
+      </w:r>
+      <w:proofErr w:type="gramEnd"/>
+      <w:r>
+        <w:t>了图元类和子类的基本结构。</w:t>
       </w:r>
     </w:p>
     <w:p>
@@ -26224,7 +27536,15 @@
     </w:p>
     <w:p>
       <w:r>
-        <w:t>根据现有条件，可以确定图元基类的属性和方法。例如，</w:t>
+        <w:t>根据现有条件，可以确定</w:t>
+      </w:r>
+      <w:proofErr w:type="gramStart"/>
+      <w:r>
+        <w:t>图元基类的</w:t>
+      </w:r>
+      <w:proofErr w:type="gramEnd"/>
+      <w:r>
+        <w:t>属性和方法。例如，</w:t>
       </w:r>
       <w:r>
         <w:t>set</w:t>
@@ -26238,15 +27558,19 @@
       <w:r>
         <w:t>属性用于设置图元内的文本内容；</w:t>
       </w:r>
+      <w:proofErr w:type="spellStart"/>
       <w:r>
         <w:t>textFormat</w:t>
       </w:r>
+      <w:proofErr w:type="spellEnd"/>
       <w:r>
         <w:t>属性的类型为</w:t>
       </w:r>
+      <w:proofErr w:type="spellStart"/>
       <w:r>
         <w:t>TextFormat</w:t>
       </w:r>
+      <w:proofErr w:type="spellEnd"/>
       <w:r>
         <w:t>类；</w:t>
       </w:r>
@@ -26292,15 +27616,19 @@
       <w:r>
         <w:t>属性的类型为</w:t>
       </w:r>
+      <w:proofErr w:type="spellStart"/>
       <w:r>
         <w:t>DOMMatrix</w:t>
       </w:r>
+      <w:proofErr w:type="spellEnd"/>
       <w:r>
         <w:t>类。这些属性都是控制样式的。</w:t>
       </w:r>
+      <w:proofErr w:type="spellStart"/>
       <w:r>
         <w:t>fillType</w:t>
       </w:r>
+      <w:proofErr w:type="spellEnd"/>
       <w:r>
         <w:t>属性设置为</w:t>
       </w:r>
@@ -26310,9 +27638,11 @@
       <w:r>
         <w:t>枚举类型，描述图元的绘制方式。</w:t>
       </w:r>
+      <w:proofErr w:type="spellStart"/>
       <w:r>
         <w:t>backgroundColor</w:t>
       </w:r>
+      <w:proofErr w:type="spellEnd"/>
       <w:r>
         <w:t>属性和</w:t>
       </w:r>
@@ -26333,9 +27663,11 @@
       <w:r>
         <w:t>根据以上描述，需要编写</w:t>
       </w:r>
+      <w:proofErr w:type="spellStart"/>
       <w:r>
         <w:t>TextFormat</w:t>
       </w:r>
+      <w:proofErr w:type="spellEnd"/>
       <w:r>
         <w:t>类，用于控制文本格式，属性可以设置为控制文字居中，文字基线，文字渲染，单词空白，字母空白。</w:t>
       </w:r>
@@ -26412,7 +27744,15 @@
         <w:t>border</w:t>
       </w:r>
       <w:r>
-        <w:t>属性的约束。同时需要在绘制的方法中设置内部着色算法，也可以通过枚举值的方法设置。</w:t>
+        <w:t>属性的约束。同时需要在绘制的方法中设置内部着色算法，也可以通过</w:t>
+      </w:r>
+      <w:proofErr w:type="gramStart"/>
+      <w:r>
+        <w:t>枚举值</w:t>
+      </w:r>
+      <w:proofErr w:type="gramEnd"/>
+      <w:r>
+        <w:t>的方法设置。</w:t>
       </w:r>
     </w:p>
     <w:p>
@@ -26536,21 +27876,30 @@
       <w:r>
         <w:t>事件交互方面，需要与事件进行交互。前文中已经确定</w:t>
       </w:r>
+      <w:proofErr w:type="gramStart"/>
       <w:r>
         <w:t>图元</w:t>
       </w:r>
       <w:r>
-        <w:t>基类要继承于</w:t>
-      </w:r>
+        <w:t>基类要</w:t>
+      </w:r>
+      <w:proofErr w:type="gramEnd"/>
+      <w:r>
+        <w:t>继承于</w:t>
+      </w:r>
+      <w:proofErr w:type="spellStart"/>
       <w:r>
         <w:t>EventTarget</w:t>
       </w:r>
+      <w:proofErr w:type="spellEnd"/>
       <w:r>
         <w:t>类，</w:t>
       </w:r>
+      <w:proofErr w:type="spellStart"/>
       <w:r>
         <w:t>EventTarget</w:t>
       </w:r>
+      <w:proofErr w:type="spellEnd"/>
       <w:r>
         <w:t>类是</w:t>
       </w:r>
@@ -26560,20 +27909,35 @@
       <w:r>
         <w:t>规范中的一个类，用于注册事件，触发事件以及维护事件。内部封装了</w:t>
       </w:r>
-      <w:r>
-        <w:t>addEventListener()</w:t>
+      <w:proofErr w:type="spellStart"/>
+      <w:r>
+        <w:t>addEventListener</w:t>
+      </w:r>
+      <w:proofErr w:type="spellEnd"/>
+      <w:r>
+        <w:t>()</w:t>
       </w:r>
       <w:r>
         <w:t>，</w:t>
       </w:r>
-      <w:r>
-        <w:t>dispatchEvent()</w:t>
+      <w:proofErr w:type="spellStart"/>
+      <w:r>
+        <w:t>dispatchEvent</w:t>
+      </w:r>
+      <w:proofErr w:type="spellEnd"/>
+      <w:r>
+        <w:t>()</w:t>
       </w:r>
       <w:r>
         <w:t>，</w:t>
       </w:r>
-      <w:r>
-        <w:t>removeEventListener()</w:t>
+      <w:proofErr w:type="spellStart"/>
+      <w:r>
+        <w:t>removeEventListener</w:t>
+      </w:r>
+      <w:proofErr w:type="spellEnd"/>
+      <w:r>
+        <w:t>()</w:t>
       </w:r>
       <w:r>
         <w:t>等</w:t>
@@ -26672,7 +28036,15 @@
     </w:p>
     <w:p>
       <w:r>
-        <w:t>可填充类的基类直接命名为</w:t>
+        <w:t>可填充类</w:t>
+      </w:r>
+      <w:proofErr w:type="gramStart"/>
+      <w:r>
+        <w:t>的基类直接</w:t>
+      </w:r>
+      <w:proofErr w:type="gramEnd"/>
+      <w:r>
+        <w:t>命名为</w:t>
       </w:r>
       <w:r>
         <w:t>Fillable</w:t>
@@ -26822,15 +28194,19 @@
       <w:r>
         <w:t>属性用于区分子类类型。</w:t>
       </w:r>
+      <w:proofErr w:type="spellStart"/>
       <w:r>
         <w:t>Rgb</w:t>
       </w:r>
+      <w:proofErr w:type="spellEnd"/>
       <w:r>
         <w:t>子类有四个属性，表示三个颜色分量和透明度，类型设为</w:t>
       </w:r>
+      <w:proofErr w:type="spellStart"/>
       <w:r>
         <w:t>rgb</w:t>
       </w:r>
+      <w:proofErr w:type="spellEnd"/>
       <w:r>
         <w:t>，透明度默认为</w:t>
       </w:r>
@@ -26840,15 +28216,19 @@
       <w:r>
         <w:t>。</w:t>
       </w:r>
+      <w:proofErr w:type="spellStart"/>
       <w:r>
         <w:t>Hsl</w:t>
       </w:r>
+      <w:proofErr w:type="spellEnd"/>
       <w:r>
         <w:t>子类同理，属性表示三个颜色分量和透明度，类型设为</w:t>
       </w:r>
+      <w:proofErr w:type="spellStart"/>
       <w:r>
         <w:t>hsl</w:t>
       </w:r>
+      <w:proofErr w:type="spellEnd"/>
       <w:r>
         <w:t>。如需封装其他颜色标识方法，可在后续添加。若需统一管理类型值，需额外添加枚举类型。</w:t>
       </w:r>
@@ -27093,9 +28473,11 @@
       <w:r>
         <w:t>线性渐变类：需要两个属性表示起始和终止坐标，可用</w:t>
       </w:r>
+      <w:proofErr w:type="spellStart"/>
       <w:r>
         <w:t>DOMPoint</w:t>
       </w:r>
+      <w:proofErr w:type="spellEnd"/>
       <w:r>
         <w:t>和数字表示。</w:t>
       </w:r>
@@ -27377,7 +28759,21 @@
         <w:rPr>
           <w:rFonts w:hint="eastAsia"/>
         </w:rPr>
-        <w:t>将动画每一次渲染的时间</w:t>
+        <w:t>将</w:t>
+      </w:r>
+      <w:proofErr w:type="gramStart"/>
+      <w:r>
+        <w:rPr>
+          <w:rFonts w:hint="eastAsia"/>
+        </w:rPr>
+        <w:t>动画每</w:t>
+      </w:r>
+      <w:proofErr w:type="gramEnd"/>
+      <w:r>
+        <w:rPr>
+          <w:rFonts w:hint="eastAsia"/>
+        </w:rPr>
+        <w:t>一次渲染的时间</w:t>
       </w:r>
       <w:r>
         <w:rPr>
@@ -27459,9 +28855,11 @@
       <w:r>
         <w:t>时间线：使用</w:t>
       </w:r>
+      <w:proofErr w:type="spellStart"/>
       <w:r>
         <w:t>DocumentTimeline</w:t>
       </w:r>
+      <w:proofErr w:type="spellEnd"/>
       <w:r>
         <w:t>类型。</w:t>
       </w:r>
@@ -27471,7 +28869,21 @@
         <w:rPr>
           <w:rFonts w:hint="eastAsia"/>
         </w:rPr>
-        <w:t>两个接口其中之一用于记录不同时刻动画的状态，动画的状态的接口则需要制定一个属性集合规范。动画即为在一定时间中，样式属性值从一个点平稳过渡到另外一个点。在用户指定动画时，类库需要规范接口从而约束用户每一次传入状态的准确性。</w:t>
+        <w:t>两个接口其中之一用于记录不同时刻动画的状态，动画的状态的接口则需要制定一个属性集合规范。动画即为在一定时间中，样式属性值从一个点平稳过渡到另外一个点。在用户指定动画时，类</w:t>
+      </w:r>
+      <w:proofErr w:type="gramStart"/>
+      <w:r>
+        <w:rPr>
+          <w:rFonts w:hint="eastAsia"/>
+        </w:rPr>
+        <w:t>库需要</w:t>
+      </w:r>
+      <w:proofErr w:type="gramEnd"/>
+      <w:r>
+        <w:rPr>
+          <w:rFonts w:hint="eastAsia"/>
+        </w:rPr>
+        <w:t>规范接口从而约束用户每一次传入状态的准确性。</w:t>
       </w:r>
     </w:p>
     <w:p>
@@ -27527,7 +28939,7 @@
         </w:rPr>
         <w:lastRenderedPageBreak/>
         <w:drawing>
-          <wp:inline distT="0" distB="0" distL="0" distR="0" wp14:anchorId="599F34B3" wp14:editId="33C44315">
+          <wp:inline distT="0" distB="0" distL="0" distR="0" wp14:anchorId="599F34B3" wp14:editId="68C82E79">
             <wp:extent cx="5274310" cy="2816860"/>
             <wp:effectExtent l="0" t="0" r="0" b="0"/>
             <wp:docPr id="1992221664" name="图片 9"/>
@@ -27703,9 +29115,11 @@
       <w:r>
         <w:t>类，用于表示所有的图元对象，继承了</w:t>
       </w:r>
+      <w:proofErr w:type="spellStart"/>
       <w:r>
         <w:t>EventTarget</w:t>
       </w:r>
+      <w:proofErr w:type="spellEnd"/>
       <w:r>
         <w:t>类，实现了事件交互的功能。</w:t>
       </w:r>
@@ -27715,9 +29129,11 @@
       <w:r>
         <w:t>类有多个子类，分别对应不同的图形类型，如</w:t>
       </w:r>
+      <w:proofErr w:type="spellStart"/>
       <w:r>
         <w:t>Rect</w:t>
       </w:r>
+      <w:proofErr w:type="spellEnd"/>
       <w:r>
         <w:t>，</w:t>
       </w:r>
@@ -27777,18 +29193,27 @@
       <w:r>
         <w:t>Color</w:t>
       </w:r>
-      <w:r>
-        <w:t>类又有多个子类，分别对应不同的颜色表示方式，如</w:t>
-      </w:r>
+      <w:proofErr w:type="gramStart"/>
+      <w:r>
+        <w:t>类又有</w:t>
+      </w:r>
+      <w:proofErr w:type="gramEnd"/>
+      <w:r>
+        <w:t>多个子类，分别对应不同的颜色表示方式，如</w:t>
+      </w:r>
+      <w:proofErr w:type="spellStart"/>
       <w:r>
         <w:t>Rgb</w:t>
       </w:r>
+      <w:proofErr w:type="spellEnd"/>
       <w:r>
         <w:t>，</w:t>
       </w:r>
+      <w:proofErr w:type="spellStart"/>
       <w:r>
         <w:t>Hsl</w:t>
       </w:r>
+      <w:proofErr w:type="spellEnd"/>
       <w:r>
         <w:t>等。</w:t>
       </w:r>
@@ -27844,6 +29269,8 @@
       <w:r>
         <w:t xml:space="preserve"> </w:t>
       </w:r>
+      <w:proofErr w:type="spellStart"/>
+      <w:proofErr w:type="gramStart"/>
       <w:r>
         <w:rPr>
           <w:rFonts w:hint="eastAsia"/>
@@ -27860,7 +29287,16 @@
         <w:t>D</w:t>
       </w:r>
       <w:r>
-        <w:t>ave Shreiner.</w:t>
+        <w:t>ave</w:t>
+      </w:r>
+      <w:proofErr w:type="spellEnd"/>
+      <w:proofErr w:type="gramEnd"/>
+      <w:r>
+        <w:t xml:space="preserve"> </w:t>
+      </w:r>
+      <w:proofErr w:type="spellStart"/>
+      <w:r>
+        <w:t>Shreiner.</w:t>
       </w:r>
       <w:r>
         <w:rPr>
@@ -27869,10 +29305,22 @@
         <w:t>I</w:t>
       </w:r>
       <w:r>
-        <w:t>nteractive Computer Graphics</w:t>
-      </w:r>
-      <w:r>
-        <w:t xml:space="preserve"> A Top-Down Approach with WebGL,Seventh Edition</w:t>
+        <w:t>nteractive</w:t>
+      </w:r>
+      <w:proofErr w:type="spellEnd"/>
+      <w:r>
+        <w:t xml:space="preserve"> Computer Graphics</w:t>
+      </w:r>
+      <w:r>
+        <w:t xml:space="preserve"> A Top-Down Approach with </w:t>
+      </w:r>
+      <w:proofErr w:type="spellStart"/>
+      <w:r>
+        <w:t>WebGL,Seventh</w:t>
+      </w:r>
+      <w:proofErr w:type="spellEnd"/>
+      <w:r>
+        <w:t xml:space="preserve"> Edition</w:t>
       </w:r>
       <w:r>
         <w:t>[</w:t>
@@ -27919,7 +29367,12 @@
         <w:t>D</w:t>
       </w:r>
       <w:r>
-        <w:t>onald Hearn</w:t>
+        <w:t xml:space="preserve">onald </w:t>
+      </w:r>
+      <w:proofErr w:type="spellStart"/>
+      <w:proofErr w:type="gramStart"/>
+      <w:r>
+        <w:t>Hearn</w:t>
       </w:r>
       <w:r>
         <w:t>,</w:t>
@@ -27930,8 +29383,25 @@
         </w:rPr>
         <w:t>M</w:t>
       </w:r>
-      <w:r>
-        <w:t>.Pauline Baker,Warren R.Carithers</w:t>
+      <w:proofErr w:type="gramEnd"/>
+      <w:r>
+        <w:t>.Pauline</w:t>
+      </w:r>
+      <w:proofErr w:type="spellEnd"/>
+      <w:r>
+        <w:t xml:space="preserve"> </w:t>
+      </w:r>
+      <w:proofErr w:type="spellStart"/>
+      <w:r>
+        <w:t>Baker,Warren</w:t>
+      </w:r>
+      <w:proofErr w:type="spellEnd"/>
+      <w:r>
+        <w:t xml:space="preserve"> </w:t>
+      </w:r>
+      <w:proofErr w:type="spellStart"/>
+      <w:r>
+        <w:t>R.Carithers</w:t>
       </w:r>
       <w:r>
         <w:t>.</w:t>
@@ -27943,7 +29413,11 @@
         <w:t>C</w:t>
       </w:r>
       <w:r>
-        <w:t>omputer Graphics with OpenGL fourth Edition</w:t>
+        <w:t>omputer</w:t>
+      </w:r>
+      <w:proofErr w:type="spellEnd"/>
+      <w:r>
+        <w:t xml:space="preserve"> Graphics with OpenGL fourth Edition</w:t>
       </w:r>
       <w:r>
         <w:t>[</w:t>
@@ -27999,8 +29473,14 @@
         <w:t>J</w:t>
       </w:r>
       <w:r>
-        <w:t>ohn E.Hughes</w:t>
-      </w:r>
+        <w:t xml:space="preserve">ohn </w:t>
+      </w:r>
+      <w:proofErr w:type="spellStart"/>
+      <w:proofErr w:type="gramStart"/>
+      <w:r>
+        <w:t>E.Hughes</w:t>
+      </w:r>
+      <w:proofErr w:type="gramEnd"/>
       <w:r>
         <w:t>,</w:t>
       </w:r>
@@ -28011,7 +29491,47 @@
         <w:t>A</w:t>
       </w:r>
       <w:r>
-        <w:t>ndries van Dam,Morgan Meguire,David F.Sklar,James D.Foley, Steven K.Feiner</w:t>
+        <w:t>ndries</w:t>
+      </w:r>
+      <w:proofErr w:type="spellEnd"/>
+      <w:r>
+        <w:t xml:space="preserve"> van </w:t>
+      </w:r>
+      <w:proofErr w:type="spellStart"/>
+      <w:r>
+        <w:t>Dam,Morgan</w:t>
+      </w:r>
+      <w:proofErr w:type="spellEnd"/>
+      <w:r>
+        <w:t xml:space="preserve"> </w:t>
+      </w:r>
+      <w:proofErr w:type="spellStart"/>
+      <w:r>
+        <w:t>Meguire,David</w:t>
+      </w:r>
+      <w:proofErr w:type="spellEnd"/>
+      <w:r>
+        <w:t xml:space="preserve"> </w:t>
+      </w:r>
+      <w:proofErr w:type="spellStart"/>
+      <w:r>
+        <w:t>F.Sklar,James</w:t>
+      </w:r>
+      <w:proofErr w:type="spellEnd"/>
+      <w:r>
+        <w:t xml:space="preserve"> </w:t>
+      </w:r>
+      <w:proofErr w:type="spellStart"/>
+      <w:r>
+        <w:t>D.Foley</w:t>
+      </w:r>
+      <w:proofErr w:type="spellEnd"/>
+      <w:r>
+        <w:t xml:space="preserve">, Steven </w:t>
+      </w:r>
+      <w:proofErr w:type="spellStart"/>
+      <w:r>
+        <w:t>K.Feiner</w:t>
       </w:r>
       <w:r>
         <w:t>.</w:t>
@@ -28023,7 +29543,11 @@
         <w:t>C</w:t>
       </w:r>
       <w:r>
-        <w:t>omputer Graphics Principles and Practice Third Edition</w:t>
+        <w:t>omputer</w:t>
+      </w:r>
+      <w:proofErr w:type="spellEnd"/>
+      <w:r>
+        <w:t xml:space="preserve"> Graphics Principles and Practice Third Edition</w:t>
       </w:r>
       <w:r>
         <w:t>[</w:t>
@@ -28079,7 +29603,11 @@
         <w:t>M</w:t>
       </w:r>
       <w:r>
-        <w:t>att Frisbie</w:t>
+        <w:t xml:space="preserve">att </w:t>
+      </w:r>
+      <w:proofErr w:type="spellStart"/>
+      <w:r>
+        <w:t>Frisbie</w:t>
       </w:r>
       <w:r>
         <w:t>.</w:t>
@@ -28091,7 +29619,11 @@
         <w:t>P</w:t>
       </w:r>
       <w:r>
-        <w:t>rofessional JavaScript for Web Developers,4</w:t>
+        <w:t>rofessional</w:t>
+      </w:r>
+      <w:proofErr w:type="spellEnd"/>
+      <w:r>
+        <w:t xml:space="preserve"> JavaScript for Web Developers,4</w:t>
       </w:r>
       <w:r>
         <w:rPr>
@@ -28146,14 +29678,37 @@
       <w:r>
         <w:t xml:space="preserve">] </w:t>
       </w:r>
-      <w:r>
-        <w:t>J.David Eisenberg,Amelia Bellamy-Royds</w:t>
+      <w:proofErr w:type="spellStart"/>
+      <w:proofErr w:type="gramStart"/>
+      <w:r>
+        <w:t>J.David</w:t>
+      </w:r>
+      <w:proofErr w:type="spellEnd"/>
+      <w:proofErr w:type="gramEnd"/>
+      <w:r>
+        <w:t xml:space="preserve"> </w:t>
+      </w:r>
+      <w:proofErr w:type="spellStart"/>
+      <w:r>
+        <w:t>Eisenberg,Amelia</w:t>
+      </w:r>
+      <w:proofErr w:type="spellEnd"/>
+      <w:r>
+        <w:t xml:space="preserve"> Bellamy-</w:t>
+      </w:r>
+      <w:proofErr w:type="spellStart"/>
+      <w:r>
+        <w:t>Royds</w:t>
       </w:r>
       <w:r>
         <w:t>.</w:t>
       </w:r>
       <w:r>
-        <w:t xml:space="preserve">SVG </w:t>
+        <w:t>SVG</w:t>
+      </w:r>
+      <w:proofErr w:type="spellEnd"/>
+      <w:r>
+        <w:t xml:space="preserve"> </w:t>
       </w:r>
       <w:r>
         <w:rPr>
@@ -28214,6 +29769,7 @@
       <w:r>
         <w:t xml:space="preserve">David </w:t>
       </w:r>
+      <w:proofErr w:type="spellStart"/>
       <w:r>
         <w:rPr>
           <w:rFonts w:hint="eastAsia"/>
@@ -28230,7 +29786,11 @@
         <w:t>J</w:t>
       </w:r>
       <w:r>
-        <w:t>avaScript: The Definitive Guide</w:t>
+        <w:t>avaScript</w:t>
+      </w:r>
+      <w:proofErr w:type="spellEnd"/>
+      <w:r>
+        <w:t>: The Definitive Guide</w:t>
       </w:r>
       <w:r>
         <w:t>[</w:t>
@@ -28238,6 +29798,7 @@
       <w:r>
         <w:t>M</w:t>
       </w:r>
+      <w:proofErr w:type="gramStart"/>
       <w:r>
         <w:t>].</w:t>
       </w:r>
@@ -28250,6 +29811,7 @@
       <w:r>
         <w:t>’REILLY</w:t>
       </w:r>
+      <w:proofErr w:type="gramEnd"/>
       <w:r>
         <w:t>,20</w:t>
       </w:r>
@@ -28280,7 +29842,17 @@
         <w:t xml:space="preserve">] </w:t>
       </w:r>
       <w:r>
-        <w:t>Allen Wirfs-Brock,Brendan Eich</w:t>
+        <w:t>Allen Wirfs-</w:t>
+      </w:r>
+      <w:proofErr w:type="spellStart"/>
+      <w:proofErr w:type="gramStart"/>
+      <w:r>
+        <w:t>Brock,Brendan</w:t>
+      </w:r>
+      <w:proofErr w:type="spellEnd"/>
+      <w:proofErr w:type="gramEnd"/>
+      <w:r>
+        <w:t xml:space="preserve"> Eich</w:t>
       </w:r>
       <w:r>
         <w:t xml:space="preserve">. </w:t>
@@ -28301,7 +29873,11 @@
         <w:t>Broadview</w:t>
       </w:r>
       <w:r>
-        <w:t>,20</w:t>
+        <w:t>,</w:t>
+      </w:r>
+      <w:proofErr w:type="gramStart"/>
+      <w:r>
+        <w:t>20</w:t>
       </w:r>
       <w:r>
         <w:t>21</w:t>
@@ -28310,7 +29886,11 @@
         <w:t>,</w:t>
       </w:r>
       <w:r>
-        <w:t>(01)</w:t>
+        <w:t>(</w:t>
+      </w:r>
+      <w:proofErr w:type="gramEnd"/>
+      <w:r>
+        <w:t>01)</w:t>
       </w:r>
       <w:r>
         <w:t>.</w:t>
@@ -28344,7 +29924,15 @@
         <w:ind w:left="480" w:hangingChars="200" w:hanging="480"/>
       </w:pPr>
       <w:r>
-        <w:t>[9] ???. MDN[Z].</w:t>
+        <w:t>[9</w:t>
+      </w:r>
+      <w:proofErr w:type="gramStart"/>
+      <w:r>
+        <w:t>] ?</w:t>
+      </w:r>
+      <w:proofErr w:type="gramEnd"/>
+      <w:r>
+        <w:t>??. MDN[Z].</w:t>
       </w:r>
     </w:p>
     <w:p>
@@ -28352,7 +29940,15 @@
         <w:ind w:left="480" w:hangingChars="200" w:hanging="480"/>
       </w:pPr>
       <w:r>
-        <w:t>[10] ???. Google Developer[Z].</w:t>
+        <w:t>[10</w:t>
+      </w:r>
+      <w:proofErr w:type="gramStart"/>
+      <w:r>
+        <w:t>] ?</w:t>
+      </w:r>
+      <w:proofErr w:type="gramEnd"/>
+      <w:r>
+        <w:t>??. Google Developer[Z].</w:t>
       </w:r>
     </w:p>
     <w:sectPr>
